--- a/docs/weekly_report_Linghao.docx
+++ b/docs/weekly_report_Linghao.docx
@@ -3356,8 +3356,6 @@
               </w:rPr>
               <w:t>2</w:t>
             </w:r>
-            <w:bookmarkStart w:id="0" w:name="_GoBack"/>
-            <w:bookmarkEnd w:id="0"/>
           </w:p>
         </w:tc>
         <w:tc>
@@ -3529,6 +3527,2789 @@
               </w:rPr>
               <w:t>- Zugriff auf die Back-End-Oberfläche vorbereiten.</w:t>
             </w:r>
+          </w:p>
+        </w:tc>
+        <w:tc>
+          <w:tcPr>
+            <w:tcW w:w="807" w:type="dxa"/>
+            <w:tcBorders>
+              <w:top w:val="single" w:color="000000" w:sz="2" w:space="0"/>
+              <w:left w:val="single" w:color="000000" w:sz="2" w:space="0"/>
+              <w:bottom w:val="single" w:color="000000" w:sz="2" w:space="0"/>
+              <w:right w:val="single" w:color="000000" w:sz="2" w:space="0"/>
+            </w:tcBorders>
+            <w:shd w:val="clear" w:color="auto" w:fill="auto"/>
+            <w:tcMar>
+              <w:top w:w="80" w:type="dxa"/>
+              <w:left w:w="80" w:type="dxa"/>
+              <w:bottom w:w="80" w:type="dxa"/>
+              <w:right w:w="80" w:type="dxa"/>
+            </w:tcMar>
+            <w:vAlign w:val="top"/>
+          </w:tcPr>
+          <w:p>
+            <w:pPr>
+              <w:framePr w:wrap="auto" w:vAnchor="margin" w:hAnchor="text" w:yAlign="inline"/>
+              <w:spacing w:after="0" w:line="259" w:lineRule="auto"/>
+              <w:ind w:left="0" w:firstLine="0"/>
+            </w:pPr>
+            <w:r>
+              <w:rPr>
+                <w:rFonts w:hint="eastAsia"/>
+                <w:shd w:val="clear" w:color="auto" w:fill="auto"/>
+                <w:rtl w:val="0"/>
+                <w:lang w:val="en-US" w:eastAsia="zh-CN"/>
+              </w:rPr>
+              <w:t>10</w:t>
+            </w:r>
+            <w:r>
+              <w:rPr>
+                <w:shd w:val="clear" w:color="auto" w:fill="auto"/>
+                <w:rtl w:val="0"/>
+                <w:lang w:val="de-DE"/>
+              </w:rPr>
+              <w:t>h</w:t>
+            </w:r>
+          </w:p>
+        </w:tc>
+      </w:tr>
+      <w:tr>
+        <w:trPr>
+          <w:trHeight w:val="441" w:hRule="atLeast"/>
+        </w:trPr>
+        <w:tc>
+          <w:tcPr>
+            <w:tcW w:w="807" w:type="dxa"/>
+            <w:tcBorders>
+              <w:top w:val="single" w:color="000000" w:sz="2" w:space="0"/>
+              <w:left w:val="single" w:color="000000" w:sz="2" w:space="0"/>
+              <w:bottom w:val="single" w:color="000000" w:sz="2" w:space="0"/>
+              <w:right w:val="nil"/>
+            </w:tcBorders>
+            <w:shd w:val="clear" w:color="auto" w:fill="auto"/>
+            <w:tcMar>
+              <w:top w:w="80" w:type="dxa"/>
+              <w:left w:w="80" w:type="dxa"/>
+              <w:bottom w:w="80" w:type="dxa"/>
+              <w:right w:w="80" w:type="dxa"/>
+            </w:tcMar>
+            <w:vAlign w:val="top"/>
+          </w:tcPr>
+          <w:p/>
+        </w:tc>
+        <w:tc>
+          <w:tcPr>
+            <w:tcW w:w="7624" w:type="dxa"/>
+            <w:tcBorders>
+              <w:top w:val="single" w:color="000000" w:sz="2" w:space="0"/>
+              <w:left w:val="nil"/>
+              <w:bottom w:val="single" w:color="000000" w:sz="2" w:space="0"/>
+              <w:right w:val="nil"/>
+            </w:tcBorders>
+            <w:shd w:val="clear" w:color="auto" w:fill="auto"/>
+            <w:tcMar>
+              <w:top w:w="80" w:type="dxa"/>
+              <w:left w:w="80" w:type="dxa"/>
+              <w:bottom w:w="80" w:type="dxa"/>
+              <w:right w:w="80" w:type="dxa"/>
+            </w:tcMar>
+            <w:vAlign w:val="top"/>
+          </w:tcPr>
+          <w:p>
+            <w:pPr>
+              <w:framePr w:wrap="auto" w:vAnchor="margin" w:hAnchor="text" w:yAlign="inline"/>
+              <w:spacing w:after="0" w:line="259" w:lineRule="auto"/>
+              <w:ind w:left="0" w:firstLine="0"/>
+              <w:jc w:val="center"/>
+              <w:rPr>
+                <w:rFonts w:hint="eastAsia" w:eastAsia="Arial Unicode MS"/>
+                <w:lang w:val="en-US" w:eastAsia="zh-CN"/>
+              </w:rPr>
+            </w:pPr>
+            <w:r>
+              <w:rPr>
+                <w:b/>
+                <w:bCs/>
+                <w:shd w:val="clear" w:color="auto" w:fill="auto"/>
+                <w:rtl w:val="0"/>
+                <w:lang w:val="de-DE"/>
+              </w:rPr>
+              <w:t xml:space="preserve">Arbeitsbericht KW </w:t>
+            </w:r>
+            <w:r>
+              <w:rPr>
+                <w:rFonts w:hint="default"/>
+                <w:b/>
+                <w:bCs/>
+                <w:shd w:val="clear" w:color="auto" w:fill="auto"/>
+                <w:rtl w:val="0"/>
+                <w:lang w:val="en-US"/>
+              </w:rPr>
+              <w:t>2</w:t>
+            </w:r>
+            <w:r>
+              <w:rPr>
+                <w:rFonts w:hint="eastAsia"/>
+                <w:b/>
+                <w:bCs/>
+                <w:shd w:val="clear" w:color="auto" w:fill="auto"/>
+                <w:rtl w:val="0"/>
+                <w:lang w:val="en-US" w:eastAsia="zh-CN"/>
+              </w:rPr>
+              <w:t>3</w:t>
+            </w:r>
+          </w:p>
+        </w:tc>
+        <w:tc>
+          <w:tcPr>
+            <w:tcW w:w="807" w:type="dxa"/>
+            <w:tcBorders>
+              <w:top w:val="single" w:color="000000" w:sz="2" w:space="0"/>
+              <w:left w:val="nil"/>
+              <w:bottom w:val="single" w:color="000000" w:sz="2" w:space="0"/>
+              <w:right w:val="single" w:color="000000" w:sz="2" w:space="0"/>
+            </w:tcBorders>
+            <w:shd w:val="clear" w:color="auto" w:fill="auto"/>
+            <w:tcMar>
+              <w:top w:w="80" w:type="dxa"/>
+              <w:left w:w="80" w:type="dxa"/>
+              <w:bottom w:w="80" w:type="dxa"/>
+              <w:right w:w="80" w:type="dxa"/>
+            </w:tcMar>
+            <w:vAlign w:val="top"/>
+          </w:tcPr>
+          <w:p/>
+        </w:tc>
+      </w:tr>
+      <w:tr>
+        <w:trPr>
+          <w:trHeight w:val="570" w:hRule="atLeast"/>
+        </w:trPr>
+        <w:tc>
+          <w:tcPr>
+            <w:tcW w:w="807" w:type="dxa"/>
+            <w:tcBorders>
+              <w:top w:val="single" w:color="000000" w:sz="2" w:space="0"/>
+              <w:left w:val="single" w:color="000000" w:sz="2" w:space="0"/>
+              <w:bottom w:val="single" w:color="000000" w:sz="2" w:space="0"/>
+              <w:right w:val="single" w:color="000000" w:sz="2" w:space="0"/>
+            </w:tcBorders>
+            <w:shd w:val="clear" w:color="auto" w:fill="auto"/>
+            <w:tcMar>
+              <w:top w:w="80" w:type="dxa"/>
+              <w:left w:w="80" w:type="dxa"/>
+              <w:bottom w:w="80" w:type="dxa"/>
+              <w:right w:w="80" w:type="dxa"/>
+            </w:tcMar>
+            <w:vAlign w:val="top"/>
+          </w:tcPr>
+          <w:p>
+            <w:pPr>
+              <w:framePr w:wrap="auto" w:vAnchor="margin" w:hAnchor="text" w:yAlign="inline"/>
+              <w:spacing w:after="0" w:line="259" w:lineRule="auto"/>
+              <w:ind w:left="0" w:firstLine="0"/>
+            </w:pPr>
+            <w:r>
+              <w:rPr>
+                <w:b/>
+                <w:bCs/>
+                <w:shd w:val="clear" w:color="auto" w:fill="auto"/>
+                <w:rtl w:val="0"/>
+                <w:lang w:val="de-DE"/>
+              </w:rPr>
+              <w:t>KW</w:t>
+            </w:r>
+          </w:p>
+        </w:tc>
+        <w:tc>
+          <w:tcPr>
+            <w:tcW w:w="7624" w:type="dxa"/>
+            <w:tcBorders>
+              <w:top w:val="single" w:color="000000" w:sz="2" w:space="0"/>
+              <w:left w:val="single" w:color="000000" w:sz="2" w:space="0"/>
+              <w:bottom w:val="single" w:color="000000" w:sz="2" w:space="0"/>
+              <w:right w:val="single" w:color="000000" w:sz="2" w:space="0"/>
+            </w:tcBorders>
+            <w:shd w:val="clear" w:color="auto" w:fill="auto"/>
+            <w:tcMar>
+              <w:top w:w="80" w:type="dxa"/>
+              <w:left w:w="80" w:type="dxa"/>
+              <w:bottom w:w="80" w:type="dxa"/>
+              <w:right w:w="80" w:type="dxa"/>
+            </w:tcMar>
+            <w:vAlign w:val="top"/>
+          </w:tcPr>
+          <w:p>
+            <w:pPr>
+              <w:framePr w:wrap="auto" w:vAnchor="margin" w:hAnchor="text" w:yAlign="inline"/>
+              <w:spacing w:after="0" w:line="259" w:lineRule="auto"/>
+              <w:ind w:left="0" w:firstLine="0"/>
+            </w:pPr>
+            <w:r>
+              <w:rPr>
+                <w:b/>
+                <w:bCs/>
+                <w:shd w:val="clear" w:color="auto" w:fill="auto"/>
+                <w:rtl w:val="0"/>
+                <w:lang w:val="de-DE"/>
+              </w:rPr>
+              <w:t>Arbeitsbericht</w:t>
+            </w:r>
+          </w:p>
+        </w:tc>
+        <w:tc>
+          <w:tcPr>
+            <w:tcW w:w="807" w:type="dxa"/>
+            <w:tcBorders>
+              <w:top w:val="single" w:color="000000" w:sz="2" w:space="0"/>
+              <w:left w:val="single" w:color="000000" w:sz="2" w:space="0"/>
+              <w:bottom w:val="single" w:color="000000" w:sz="2" w:space="0"/>
+              <w:right w:val="single" w:color="000000" w:sz="2" w:space="0"/>
+            </w:tcBorders>
+            <w:shd w:val="clear" w:color="auto" w:fill="auto"/>
+            <w:tcMar>
+              <w:top w:w="80" w:type="dxa"/>
+              <w:left w:w="80" w:type="dxa"/>
+              <w:bottom w:w="80" w:type="dxa"/>
+              <w:right w:w="80" w:type="dxa"/>
+            </w:tcMar>
+            <w:vAlign w:val="top"/>
+          </w:tcPr>
+          <w:p>
+            <w:pPr>
+              <w:framePr w:wrap="auto" w:vAnchor="margin" w:hAnchor="text" w:yAlign="inline"/>
+              <w:spacing w:after="0" w:line="259" w:lineRule="auto"/>
+              <w:ind w:left="0" w:firstLine="0"/>
+            </w:pPr>
+            <w:r>
+              <w:rPr>
+                <w:rFonts w:hint="default" w:ascii="Cambria" w:hAnsi="Cambria"/>
+                <w:shd w:val="clear" w:color="auto" w:fill="auto"/>
+                <w:rtl w:val="0"/>
+                <w:lang w:val="de-DE"/>
+              </w:rPr>
+              <w:t>Σ</w:t>
+            </w:r>
+          </w:p>
+        </w:tc>
+      </w:tr>
+      <w:tr>
+        <w:trPr>
+          <w:trHeight w:val="441" w:hRule="atLeast"/>
+        </w:trPr>
+        <w:tc>
+          <w:tcPr>
+            <w:tcW w:w="807" w:type="dxa"/>
+            <w:tcBorders>
+              <w:top w:val="single" w:color="000000" w:sz="2" w:space="0"/>
+              <w:left w:val="single" w:color="000000" w:sz="2" w:space="0"/>
+              <w:bottom w:val="single" w:color="000000" w:sz="2" w:space="0"/>
+              <w:right w:val="nil"/>
+            </w:tcBorders>
+            <w:shd w:val="clear" w:color="auto" w:fill="auto"/>
+            <w:tcMar>
+              <w:top w:w="80" w:type="dxa"/>
+              <w:left w:w="80" w:type="dxa"/>
+              <w:bottom w:w="80" w:type="dxa"/>
+              <w:right w:w="80" w:type="dxa"/>
+            </w:tcMar>
+            <w:vAlign w:val="top"/>
+          </w:tcPr>
+          <w:p/>
+        </w:tc>
+        <w:tc>
+          <w:tcPr>
+            <w:tcW w:w="7624" w:type="dxa"/>
+            <w:tcBorders>
+              <w:top w:val="single" w:color="000000" w:sz="2" w:space="0"/>
+              <w:left w:val="nil"/>
+              <w:bottom w:val="single" w:color="000000" w:sz="2" w:space="0"/>
+              <w:right w:val="nil"/>
+            </w:tcBorders>
+            <w:shd w:val="clear" w:color="auto" w:fill="auto"/>
+            <w:tcMar>
+              <w:top w:w="80" w:type="dxa"/>
+              <w:left w:w="80" w:type="dxa"/>
+              <w:bottom w:w="80" w:type="dxa"/>
+              <w:right w:w="80" w:type="dxa"/>
+            </w:tcMar>
+            <w:vAlign w:val="top"/>
+          </w:tcPr>
+          <w:p>
+            <w:pPr>
+              <w:framePr w:wrap="auto" w:vAnchor="margin" w:hAnchor="text" w:yAlign="inline"/>
+              <w:spacing w:after="0" w:line="259" w:lineRule="auto"/>
+              <w:ind w:left="0" w:firstLine="0"/>
+              <w:jc w:val="center"/>
+            </w:pPr>
+            <w:r>
+              <w:rPr>
+                <w:rFonts w:hint="default"/>
+                <w:b/>
+                <w:bCs/>
+                <w:lang w:val="en-US"/>
+              </w:rPr>
+              <w:t>Linghao Dong</w:t>
+            </w:r>
+          </w:p>
+        </w:tc>
+        <w:tc>
+          <w:tcPr>
+            <w:tcW w:w="807" w:type="dxa"/>
+            <w:tcBorders>
+              <w:top w:val="single" w:color="000000" w:sz="2" w:space="0"/>
+              <w:left w:val="nil"/>
+              <w:bottom w:val="single" w:color="000000" w:sz="2" w:space="0"/>
+              <w:right w:val="single" w:color="000000" w:sz="2" w:space="0"/>
+            </w:tcBorders>
+            <w:shd w:val="clear" w:color="auto" w:fill="auto"/>
+            <w:tcMar>
+              <w:top w:w="80" w:type="dxa"/>
+              <w:left w:w="80" w:type="dxa"/>
+              <w:bottom w:w="80" w:type="dxa"/>
+              <w:right w:w="80" w:type="dxa"/>
+            </w:tcMar>
+            <w:vAlign w:val="top"/>
+          </w:tcPr>
+          <w:p/>
+        </w:tc>
+      </w:tr>
+      <w:tr>
+        <w:trPr>
+          <w:trHeight w:val="3332" w:hRule="atLeast"/>
+        </w:trPr>
+        <w:tc>
+          <w:tcPr>
+            <w:tcW w:w="807" w:type="dxa"/>
+            <w:tcBorders>
+              <w:top w:val="single" w:color="000000" w:sz="2" w:space="0"/>
+              <w:left w:val="single" w:color="000000" w:sz="2" w:space="0"/>
+              <w:bottom w:val="single" w:color="000000" w:sz="2" w:space="0"/>
+              <w:right w:val="single" w:color="000000" w:sz="2" w:space="0"/>
+            </w:tcBorders>
+            <w:shd w:val="clear" w:color="auto" w:fill="auto"/>
+            <w:tcMar>
+              <w:top w:w="80" w:type="dxa"/>
+              <w:left w:w="80" w:type="dxa"/>
+              <w:bottom w:w="80" w:type="dxa"/>
+              <w:right w:w="80" w:type="dxa"/>
+            </w:tcMar>
+            <w:vAlign w:val="top"/>
+          </w:tcPr>
+          <w:p>
+            <w:pPr>
+              <w:framePr w:wrap="auto" w:vAnchor="margin" w:hAnchor="text" w:yAlign="inline"/>
+              <w:spacing w:after="0" w:line="259" w:lineRule="auto"/>
+              <w:ind w:left="0" w:firstLine="0"/>
+              <w:rPr>
+                <w:rFonts w:hint="eastAsia" w:eastAsia="Arial Unicode MS"/>
+                <w:lang w:val="en-US" w:eastAsia="zh-CN"/>
+              </w:rPr>
+            </w:pPr>
+          </w:p>
+        </w:tc>
+        <w:tc>
+          <w:tcPr>
+            <w:tcW w:w="7624" w:type="dxa"/>
+            <w:tcBorders>
+              <w:top w:val="single" w:color="000000" w:sz="2" w:space="0"/>
+              <w:left w:val="single" w:color="000000" w:sz="2" w:space="0"/>
+              <w:bottom w:val="single" w:color="000000" w:sz="2" w:space="0"/>
+              <w:right w:val="single" w:color="000000" w:sz="2" w:space="0"/>
+            </w:tcBorders>
+            <w:shd w:val="clear" w:color="auto" w:fill="auto"/>
+            <w:tcMar>
+              <w:top w:w="80" w:type="dxa"/>
+              <w:left w:w="80" w:type="dxa"/>
+              <w:bottom w:w="80" w:type="dxa"/>
+              <w:right w:w="80" w:type="dxa"/>
+            </w:tcMar>
+            <w:vAlign w:val="center"/>
+          </w:tcPr>
+          <w:p>
+            <w:pPr>
+              <w:framePr w:wrap="auto" w:vAnchor="margin" w:hAnchor="text" w:yAlign="inline"/>
+              <w:numPr>
+                <w:ilvl w:val="0"/>
+                <w:numId w:val="2"/>
+              </w:numPr>
+              <w:shd w:val="clear" w:color="auto" w:fill="auto"/>
+              <w:bidi w:val="0"/>
+              <w:spacing w:after="0" w:line="259" w:lineRule="auto"/>
+              <w:ind w:right="0"/>
+              <w:jc w:val="left"/>
+              <w:rPr>
+                <w:rFonts w:hint="eastAsia"/>
+                <w:rtl w:val="0"/>
+                <w:lang w:val="en-US"/>
+              </w:rPr>
+            </w:pPr>
+            <w:r>
+              <w:rPr>
+                <w:rFonts w:hint="eastAsia"/>
+                <w:rtl w:val="0"/>
+                <w:lang w:val="en-US"/>
+              </w:rPr>
+              <w:t>1. Logik des Schaltkreisauswahlfelds anpassen.</w:t>
+            </w:r>
+          </w:p>
+          <w:p>
+            <w:pPr>
+              <w:framePr w:wrap="auto" w:vAnchor="margin" w:hAnchor="text" w:yAlign="inline"/>
+              <w:numPr>
+                <w:ilvl w:val="0"/>
+                <w:numId w:val="2"/>
+              </w:numPr>
+              <w:shd w:val="clear" w:color="auto" w:fill="auto"/>
+              <w:bidi w:val="0"/>
+              <w:spacing w:after="0" w:line="259" w:lineRule="auto"/>
+              <w:ind w:right="0"/>
+              <w:jc w:val="left"/>
+              <w:rPr>
+                <w:rFonts w:hint="eastAsia"/>
+                <w:rtl w:val="0"/>
+                <w:lang w:val="en-US"/>
+              </w:rPr>
+            </w:pPr>
+            <w:r>
+              <w:rPr>
+                <w:rFonts w:hint="eastAsia"/>
+                <w:rtl w:val="0"/>
+                <w:lang w:val="en-US"/>
+              </w:rPr>
+              <w:t>2. Auswahllogik für Schaltkreise hinzufügen.</w:t>
+            </w:r>
+          </w:p>
+          <w:p>
+            <w:pPr>
+              <w:framePr w:wrap="auto" w:vAnchor="margin" w:hAnchor="text" w:yAlign="inline"/>
+              <w:numPr>
+                <w:ilvl w:val="0"/>
+                <w:numId w:val="2"/>
+              </w:numPr>
+              <w:shd w:val="clear" w:color="auto" w:fill="auto"/>
+              <w:bidi w:val="0"/>
+              <w:spacing w:after="0" w:line="259" w:lineRule="auto"/>
+              <w:ind w:right="0"/>
+              <w:jc w:val="left"/>
+              <w:rPr>
+                <w:rtl w:val="0"/>
+                <w:lang w:val="en-US"/>
+              </w:rPr>
+            </w:pPr>
+            <w:r>
+              <w:rPr>
+                <w:rFonts w:hint="eastAsia"/>
+                <w:rtl w:val="0"/>
+                <w:lang w:val="en-US"/>
+              </w:rPr>
+              <w:t>3. Position von Schaltkreisen und Gattern anpassen.</w:t>
+            </w:r>
+          </w:p>
+        </w:tc>
+        <w:tc>
+          <w:tcPr>
+            <w:tcW w:w="807" w:type="dxa"/>
+            <w:tcBorders>
+              <w:top w:val="single" w:color="000000" w:sz="2" w:space="0"/>
+              <w:left w:val="single" w:color="000000" w:sz="2" w:space="0"/>
+              <w:bottom w:val="single" w:color="000000" w:sz="2" w:space="0"/>
+              <w:right w:val="single" w:color="000000" w:sz="2" w:space="0"/>
+            </w:tcBorders>
+            <w:shd w:val="clear" w:color="auto" w:fill="auto"/>
+            <w:tcMar>
+              <w:top w:w="80" w:type="dxa"/>
+              <w:left w:w="80" w:type="dxa"/>
+              <w:bottom w:w="80" w:type="dxa"/>
+              <w:right w:w="80" w:type="dxa"/>
+            </w:tcMar>
+            <w:vAlign w:val="top"/>
+          </w:tcPr>
+          <w:p>
+            <w:pPr>
+              <w:framePr w:wrap="auto" w:vAnchor="margin" w:hAnchor="text" w:yAlign="inline"/>
+              <w:spacing w:after="0" w:line="259" w:lineRule="auto"/>
+              <w:ind w:left="0" w:firstLine="0"/>
+            </w:pPr>
+            <w:r>
+              <w:rPr>
+                <w:rFonts w:hint="eastAsia"/>
+                <w:shd w:val="clear" w:color="auto" w:fill="auto"/>
+                <w:rtl w:val="0"/>
+                <w:lang w:val="en-US" w:eastAsia="zh-CN"/>
+              </w:rPr>
+              <w:t>4</w:t>
+            </w:r>
+            <w:r>
+              <w:rPr>
+                <w:shd w:val="clear" w:color="auto" w:fill="auto"/>
+                <w:rtl w:val="0"/>
+                <w:lang w:val="de-DE"/>
+              </w:rPr>
+              <w:t>h</w:t>
+            </w:r>
+          </w:p>
+        </w:tc>
+      </w:tr>
+      <w:tr>
+        <w:trPr>
+          <w:trHeight w:val="441" w:hRule="atLeast"/>
+        </w:trPr>
+        <w:tc>
+          <w:tcPr>
+            <w:tcW w:w="807" w:type="dxa"/>
+            <w:tcBorders>
+              <w:top w:val="single" w:color="000000" w:sz="2" w:space="0"/>
+              <w:left w:val="single" w:color="000000" w:sz="2" w:space="0"/>
+              <w:bottom w:val="single" w:color="000000" w:sz="2" w:space="0"/>
+              <w:right w:val="nil"/>
+            </w:tcBorders>
+            <w:shd w:val="clear" w:color="auto" w:fill="auto"/>
+            <w:tcMar>
+              <w:top w:w="80" w:type="dxa"/>
+              <w:left w:w="80" w:type="dxa"/>
+              <w:bottom w:w="80" w:type="dxa"/>
+              <w:right w:w="80" w:type="dxa"/>
+            </w:tcMar>
+            <w:vAlign w:val="top"/>
+          </w:tcPr>
+          <w:p/>
+        </w:tc>
+        <w:tc>
+          <w:tcPr>
+            <w:tcW w:w="7624" w:type="dxa"/>
+            <w:tcBorders>
+              <w:top w:val="single" w:color="000000" w:sz="2" w:space="0"/>
+              <w:left w:val="nil"/>
+              <w:bottom w:val="single" w:color="000000" w:sz="2" w:space="0"/>
+              <w:right w:val="nil"/>
+            </w:tcBorders>
+            <w:shd w:val="clear" w:color="auto" w:fill="auto"/>
+            <w:tcMar>
+              <w:top w:w="80" w:type="dxa"/>
+              <w:left w:w="80" w:type="dxa"/>
+              <w:bottom w:w="80" w:type="dxa"/>
+              <w:right w:w="80" w:type="dxa"/>
+            </w:tcMar>
+            <w:vAlign w:val="top"/>
+          </w:tcPr>
+          <w:p>
+            <w:pPr>
+              <w:framePr w:wrap="auto" w:vAnchor="margin" w:hAnchor="text" w:yAlign="inline"/>
+              <w:spacing w:after="0" w:line="259" w:lineRule="auto"/>
+              <w:ind w:left="0" w:firstLine="0"/>
+              <w:jc w:val="center"/>
+              <w:rPr>
+                <w:rFonts w:hint="eastAsia" w:eastAsia="Arial Unicode MS"/>
+                <w:lang w:val="en-US" w:eastAsia="zh-CN"/>
+              </w:rPr>
+            </w:pPr>
+            <w:r>
+              <w:rPr>
+                <w:b/>
+                <w:bCs/>
+                <w:shd w:val="clear" w:color="auto" w:fill="auto"/>
+                <w:rtl w:val="0"/>
+                <w:lang w:val="de-DE"/>
+              </w:rPr>
+              <w:t xml:space="preserve">Arbeitsbericht KW </w:t>
+            </w:r>
+            <w:r>
+              <w:rPr>
+                <w:rFonts w:hint="default"/>
+                <w:b/>
+                <w:bCs/>
+                <w:shd w:val="clear" w:color="auto" w:fill="auto"/>
+                <w:rtl w:val="0"/>
+                <w:lang w:val="en-US"/>
+              </w:rPr>
+              <w:t>2</w:t>
+            </w:r>
+            <w:r>
+              <w:rPr>
+                <w:rFonts w:hint="eastAsia"/>
+                <w:b/>
+                <w:bCs/>
+                <w:shd w:val="clear" w:color="auto" w:fill="auto"/>
+                <w:rtl w:val="0"/>
+                <w:lang w:val="en-US" w:eastAsia="zh-CN"/>
+              </w:rPr>
+              <w:t>4</w:t>
+            </w:r>
+          </w:p>
+        </w:tc>
+        <w:tc>
+          <w:tcPr>
+            <w:tcW w:w="807" w:type="dxa"/>
+            <w:tcBorders>
+              <w:top w:val="single" w:color="000000" w:sz="2" w:space="0"/>
+              <w:left w:val="nil"/>
+              <w:bottom w:val="single" w:color="000000" w:sz="2" w:space="0"/>
+              <w:right w:val="single" w:color="000000" w:sz="2" w:space="0"/>
+            </w:tcBorders>
+            <w:shd w:val="clear" w:color="auto" w:fill="auto"/>
+            <w:tcMar>
+              <w:top w:w="80" w:type="dxa"/>
+              <w:left w:w="80" w:type="dxa"/>
+              <w:bottom w:w="80" w:type="dxa"/>
+              <w:right w:w="80" w:type="dxa"/>
+            </w:tcMar>
+            <w:vAlign w:val="top"/>
+          </w:tcPr>
+          <w:p/>
+        </w:tc>
+      </w:tr>
+      <w:tr>
+        <w:trPr>
+          <w:trHeight w:val="570" w:hRule="atLeast"/>
+        </w:trPr>
+        <w:tc>
+          <w:tcPr>
+            <w:tcW w:w="807" w:type="dxa"/>
+            <w:tcBorders>
+              <w:top w:val="single" w:color="000000" w:sz="2" w:space="0"/>
+              <w:left w:val="single" w:color="000000" w:sz="2" w:space="0"/>
+              <w:bottom w:val="single" w:color="000000" w:sz="2" w:space="0"/>
+              <w:right w:val="single" w:color="000000" w:sz="2" w:space="0"/>
+            </w:tcBorders>
+            <w:shd w:val="clear" w:color="auto" w:fill="auto"/>
+            <w:tcMar>
+              <w:top w:w="80" w:type="dxa"/>
+              <w:left w:w="80" w:type="dxa"/>
+              <w:bottom w:w="80" w:type="dxa"/>
+              <w:right w:w="80" w:type="dxa"/>
+            </w:tcMar>
+            <w:vAlign w:val="top"/>
+          </w:tcPr>
+          <w:p>
+            <w:pPr>
+              <w:framePr w:wrap="auto" w:vAnchor="margin" w:hAnchor="text" w:yAlign="inline"/>
+              <w:spacing w:after="0" w:line="259" w:lineRule="auto"/>
+              <w:ind w:left="0" w:firstLine="0"/>
+            </w:pPr>
+            <w:r>
+              <w:rPr>
+                <w:b/>
+                <w:bCs/>
+                <w:shd w:val="clear" w:color="auto" w:fill="auto"/>
+                <w:rtl w:val="0"/>
+                <w:lang w:val="de-DE"/>
+              </w:rPr>
+              <w:t>KW</w:t>
+            </w:r>
+          </w:p>
+        </w:tc>
+        <w:tc>
+          <w:tcPr>
+            <w:tcW w:w="7624" w:type="dxa"/>
+            <w:tcBorders>
+              <w:top w:val="single" w:color="000000" w:sz="2" w:space="0"/>
+              <w:left w:val="single" w:color="000000" w:sz="2" w:space="0"/>
+              <w:bottom w:val="single" w:color="000000" w:sz="2" w:space="0"/>
+              <w:right w:val="single" w:color="000000" w:sz="2" w:space="0"/>
+            </w:tcBorders>
+            <w:shd w:val="clear" w:color="auto" w:fill="auto"/>
+            <w:tcMar>
+              <w:top w:w="80" w:type="dxa"/>
+              <w:left w:w="80" w:type="dxa"/>
+              <w:bottom w:w="80" w:type="dxa"/>
+              <w:right w:w="80" w:type="dxa"/>
+            </w:tcMar>
+            <w:vAlign w:val="top"/>
+          </w:tcPr>
+          <w:p>
+            <w:pPr>
+              <w:framePr w:wrap="auto" w:vAnchor="margin" w:hAnchor="text" w:yAlign="inline"/>
+              <w:spacing w:after="0" w:line="259" w:lineRule="auto"/>
+              <w:ind w:left="0" w:firstLine="0"/>
+            </w:pPr>
+            <w:r>
+              <w:rPr>
+                <w:b/>
+                <w:bCs/>
+                <w:shd w:val="clear" w:color="auto" w:fill="auto"/>
+                <w:rtl w:val="0"/>
+                <w:lang w:val="de-DE"/>
+              </w:rPr>
+              <w:t>Arbeitsbericht</w:t>
+            </w:r>
+          </w:p>
+        </w:tc>
+        <w:tc>
+          <w:tcPr>
+            <w:tcW w:w="807" w:type="dxa"/>
+            <w:tcBorders>
+              <w:top w:val="single" w:color="000000" w:sz="2" w:space="0"/>
+              <w:left w:val="single" w:color="000000" w:sz="2" w:space="0"/>
+              <w:bottom w:val="single" w:color="000000" w:sz="2" w:space="0"/>
+              <w:right w:val="single" w:color="000000" w:sz="2" w:space="0"/>
+            </w:tcBorders>
+            <w:shd w:val="clear" w:color="auto" w:fill="auto"/>
+            <w:tcMar>
+              <w:top w:w="80" w:type="dxa"/>
+              <w:left w:w="80" w:type="dxa"/>
+              <w:bottom w:w="80" w:type="dxa"/>
+              <w:right w:w="80" w:type="dxa"/>
+            </w:tcMar>
+            <w:vAlign w:val="top"/>
+          </w:tcPr>
+          <w:p>
+            <w:pPr>
+              <w:framePr w:wrap="auto" w:vAnchor="margin" w:hAnchor="text" w:yAlign="inline"/>
+              <w:spacing w:after="0" w:line="259" w:lineRule="auto"/>
+              <w:ind w:left="0" w:firstLine="0"/>
+            </w:pPr>
+            <w:r>
+              <w:rPr>
+                <w:rFonts w:hint="default" w:ascii="Cambria" w:hAnsi="Cambria"/>
+                <w:shd w:val="clear" w:color="auto" w:fill="auto"/>
+                <w:rtl w:val="0"/>
+                <w:lang w:val="de-DE"/>
+              </w:rPr>
+              <w:t>Σ</w:t>
+            </w:r>
+          </w:p>
+        </w:tc>
+      </w:tr>
+      <w:tr>
+        <w:trPr>
+          <w:trHeight w:val="441" w:hRule="atLeast"/>
+        </w:trPr>
+        <w:tc>
+          <w:tcPr>
+            <w:tcW w:w="807" w:type="dxa"/>
+            <w:tcBorders>
+              <w:top w:val="single" w:color="000000" w:sz="2" w:space="0"/>
+              <w:left w:val="single" w:color="000000" w:sz="2" w:space="0"/>
+              <w:bottom w:val="single" w:color="000000" w:sz="2" w:space="0"/>
+              <w:right w:val="nil"/>
+            </w:tcBorders>
+            <w:shd w:val="clear" w:color="auto" w:fill="auto"/>
+            <w:tcMar>
+              <w:top w:w="80" w:type="dxa"/>
+              <w:left w:w="80" w:type="dxa"/>
+              <w:bottom w:w="80" w:type="dxa"/>
+              <w:right w:w="80" w:type="dxa"/>
+            </w:tcMar>
+            <w:vAlign w:val="top"/>
+          </w:tcPr>
+          <w:p/>
+        </w:tc>
+        <w:tc>
+          <w:tcPr>
+            <w:tcW w:w="7624" w:type="dxa"/>
+            <w:tcBorders>
+              <w:top w:val="single" w:color="000000" w:sz="2" w:space="0"/>
+              <w:left w:val="nil"/>
+              <w:bottom w:val="single" w:color="000000" w:sz="2" w:space="0"/>
+              <w:right w:val="nil"/>
+            </w:tcBorders>
+            <w:shd w:val="clear" w:color="auto" w:fill="auto"/>
+            <w:tcMar>
+              <w:top w:w="80" w:type="dxa"/>
+              <w:left w:w="80" w:type="dxa"/>
+              <w:bottom w:w="80" w:type="dxa"/>
+              <w:right w:w="80" w:type="dxa"/>
+            </w:tcMar>
+            <w:vAlign w:val="top"/>
+          </w:tcPr>
+          <w:p>
+            <w:pPr>
+              <w:framePr w:wrap="auto" w:vAnchor="margin" w:hAnchor="text" w:yAlign="inline"/>
+              <w:spacing w:after="0" w:line="259" w:lineRule="auto"/>
+              <w:ind w:left="0" w:firstLine="0"/>
+              <w:jc w:val="center"/>
+            </w:pPr>
+            <w:r>
+              <w:rPr>
+                <w:rFonts w:hint="default"/>
+                <w:b/>
+                <w:bCs/>
+                <w:lang w:val="en-US"/>
+              </w:rPr>
+              <w:t>Linghao Dong</w:t>
+            </w:r>
+          </w:p>
+        </w:tc>
+        <w:tc>
+          <w:tcPr>
+            <w:tcW w:w="807" w:type="dxa"/>
+            <w:tcBorders>
+              <w:top w:val="single" w:color="000000" w:sz="2" w:space="0"/>
+              <w:left w:val="nil"/>
+              <w:bottom w:val="single" w:color="000000" w:sz="2" w:space="0"/>
+              <w:right w:val="single" w:color="000000" w:sz="2" w:space="0"/>
+            </w:tcBorders>
+            <w:shd w:val="clear" w:color="auto" w:fill="auto"/>
+            <w:tcMar>
+              <w:top w:w="80" w:type="dxa"/>
+              <w:left w:w="80" w:type="dxa"/>
+              <w:bottom w:w="80" w:type="dxa"/>
+              <w:right w:w="80" w:type="dxa"/>
+            </w:tcMar>
+            <w:vAlign w:val="top"/>
+          </w:tcPr>
+          <w:p/>
+        </w:tc>
+      </w:tr>
+      <w:tr>
+        <w:trPr>
+          <w:trHeight w:val="3332" w:hRule="atLeast"/>
+        </w:trPr>
+        <w:tc>
+          <w:tcPr>
+            <w:tcW w:w="807" w:type="dxa"/>
+            <w:tcBorders>
+              <w:top w:val="single" w:color="000000" w:sz="2" w:space="0"/>
+              <w:left w:val="single" w:color="000000" w:sz="2" w:space="0"/>
+              <w:bottom w:val="single" w:color="000000" w:sz="2" w:space="0"/>
+              <w:right w:val="single" w:color="000000" w:sz="2" w:space="0"/>
+            </w:tcBorders>
+            <w:shd w:val="clear" w:color="auto" w:fill="auto"/>
+            <w:tcMar>
+              <w:top w:w="80" w:type="dxa"/>
+              <w:left w:w="80" w:type="dxa"/>
+              <w:bottom w:w="80" w:type="dxa"/>
+              <w:right w:w="80" w:type="dxa"/>
+            </w:tcMar>
+            <w:vAlign w:val="top"/>
+          </w:tcPr>
+          <w:p>
+            <w:pPr>
+              <w:framePr w:wrap="auto" w:vAnchor="margin" w:hAnchor="text" w:yAlign="inline"/>
+              <w:spacing w:after="0" w:line="259" w:lineRule="auto"/>
+              <w:ind w:left="0" w:firstLine="0"/>
+              <w:rPr>
+                <w:rFonts w:hint="eastAsia" w:eastAsia="Arial Unicode MS"/>
+                <w:lang w:val="en-US" w:eastAsia="zh-CN"/>
+              </w:rPr>
+            </w:pPr>
+            <w:r>
+              <w:rPr>
+                <w:rFonts w:hint="default"/>
+                <w:lang w:val="en-US"/>
+              </w:rPr>
+              <w:t>2</w:t>
+            </w:r>
+            <w:r>
+              <w:rPr>
+                <w:rFonts w:hint="eastAsia"/>
+                <w:lang w:val="en-US" w:eastAsia="zh-CN"/>
+              </w:rPr>
+              <w:t>2</w:t>
+            </w:r>
+          </w:p>
+        </w:tc>
+        <w:tc>
+          <w:tcPr>
+            <w:tcW w:w="7624" w:type="dxa"/>
+            <w:tcBorders>
+              <w:top w:val="single" w:color="000000" w:sz="2" w:space="0"/>
+              <w:left w:val="single" w:color="000000" w:sz="2" w:space="0"/>
+              <w:bottom w:val="single" w:color="000000" w:sz="2" w:space="0"/>
+              <w:right w:val="single" w:color="000000" w:sz="2" w:space="0"/>
+            </w:tcBorders>
+            <w:shd w:val="clear" w:color="auto" w:fill="auto"/>
+            <w:tcMar>
+              <w:top w:w="80" w:type="dxa"/>
+              <w:left w:w="80" w:type="dxa"/>
+              <w:bottom w:w="80" w:type="dxa"/>
+              <w:right w:w="80" w:type="dxa"/>
+            </w:tcMar>
+            <w:vAlign w:val="center"/>
+          </w:tcPr>
+          <w:p>
+            <w:pPr>
+              <w:framePr w:wrap="auto" w:vAnchor="margin" w:hAnchor="text" w:yAlign="inline"/>
+              <w:numPr>
+                <w:ilvl w:val="0"/>
+                <w:numId w:val="2"/>
+              </w:numPr>
+              <w:shd w:val="clear" w:color="auto" w:fill="auto"/>
+              <w:bidi w:val="0"/>
+              <w:spacing w:after="0" w:line="259" w:lineRule="auto"/>
+              <w:ind w:right="0"/>
+              <w:jc w:val="left"/>
+              <w:rPr>
+                <w:rFonts w:hint="eastAsia"/>
+                <w:rtl w:val="0"/>
+                <w:lang w:val="en-US"/>
+              </w:rPr>
+            </w:pPr>
+            <w:r>
+              <w:rPr>
+                <w:rFonts w:hint="eastAsia"/>
+                <w:rtl w:val="0"/>
+                <w:lang w:val="en-US"/>
+              </w:rPr>
+              <w:t>1. Anzeigefehler im Schaltplan beheben.</w:t>
+            </w:r>
+          </w:p>
+          <w:p>
+            <w:pPr>
+              <w:framePr w:wrap="auto" w:vAnchor="margin" w:hAnchor="text" w:yAlign="inline"/>
+              <w:numPr>
+                <w:ilvl w:val="0"/>
+                <w:numId w:val="2"/>
+              </w:numPr>
+              <w:shd w:val="clear" w:color="auto" w:fill="auto"/>
+              <w:bidi w:val="0"/>
+              <w:spacing w:after="0" w:line="259" w:lineRule="auto"/>
+              <w:ind w:right="0"/>
+              <w:jc w:val="left"/>
+              <w:rPr>
+                <w:rFonts w:hint="eastAsia"/>
+                <w:rtl w:val="0"/>
+                <w:lang w:val="en-US"/>
+              </w:rPr>
+            </w:pPr>
+            <w:r>
+              <w:rPr>
+                <w:rFonts w:hint="eastAsia"/>
+                <w:rtl w:val="0"/>
+                <w:lang w:val="en-US"/>
+              </w:rPr>
+              <w:t>2. Export-Button verbessern.</w:t>
+            </w:r>
+          </w:p>
+          <w:p>
+            <w:pPr>
+              <w:framePr w:wrap="auto" w:vAnchor="margin" w:hAnchor="text" w:yAlign="inline"/>
+              <w:numPr>
+                <w:ilvl w:val="0"/>
+                <w:numId w:val="2"/>
+              </w:numPr>
+              <w:shd w:val="clear" w:color="auto" w:fill="auto"/>
+              <w:bidi w:val="0"/>
+              <w:spacing w:after="0" w:line="259" w:lineRule="auto"/>
+              <w:ind w:right="0"/>
+              <w:jc w:val="left"/>
+              <w:rPr>
+                <w:rtl w:val="0"/>
+                <w:lang w:val="en-US"/>
+              </w:rPr>
+            </w:pPr>
+            <w:r>
+              <w:rPr>
+                <w:rFonts w:hint="eastAsia"/>
+                <w:rtl w:val="0"/>
+                <w:lang w:val="en-US"/>
+              </w:rPr>
+              <w:t>3. Gatterparameter anpassen.</w:t>
+            </w:r>
+          </w:p>
+        </w:tc>
+        <w:tc>
+          <w:tcPr>
+            <w:tcW w:w="807" w:type="dxa"/>
+            <w:tcBorders>
+              <w:top w:val="single" w:color="000000" w:sz="2" w:space="0"/>
+              <w:left w:val="single" w:color="000000" w:sz="2" w:space="0"/>
+              <w:bottom w:val="single" w:color="000000" w:sz="2" w:space="0"/>
+              <w:right w:val="single" w:color="000000" w:sz="2" w:space="0"/>
+            </w:tcBorders>
+            <w:shd w:val="clear" w:color="auto" w:fill="auto"/>
+            <w:tcMar>
+              <w:top w:w="80" w:type="dxa"/>
+              <w:left w:w="80" w:type="dxa"/>
+              <w:bottom w:w="80" w:type="dxa"/>
+              <w:right w:w="80" w:type="dxa"/>
+            </w:tcMar>
+            <w:vAlign w:val="top"/>
+          </w:tcPr>
+          <w:p>
+            <w:pPr>
+              <w:framePr w:wrap="auto" w:vAnchor="margin" w:hAnchor="text" w:yAlign="inline"/>
+              <w:spacing w:after="0" w:line="259" w:lineRule="auto"/>
+              <w:ind w:left="0" w:firstLine="0"/>
+            </w:pPr>
+            <w:r>
+              <w:rPr>
+                <w:rFonts w:hint="eastAsia"/>
+                <w:shd w:val="clear" w:color="auto" w:fill="auto"/>
+                <w:rtl w:val="0"/>
+                <w:lang w:val="en-US" w:eastAsia="zh-CN"/>
+              </w:rPr>
+              <w:t>3.5</w:t>
+            </w:r>
+            <w:r>
+              <w:rPr>
+                <w:shd w:val="clear" w:color="auto" w:fill="auto"/>
+                <w:rtl w:val="0"/>
+                <w:lang w:val="de-DE"/>
+              </w:rPr>
+              <w:t>h</w:t>
+            </w:r>
+          </w:p>
+        </w:tc>
+      </w:tr>
+      <w:tr>
+        <w:trPr>
+          <w:trHeight w:val="441" w:hRule="atLeast"/>
+        </w:trPr>
+        <w:tc>
+          <w:tcPr>
+            <w:tcW w:w="807" w:type="dxa"/>
+            <w:tcBorders>
+              <w:top w:val="single" w:color="000000" w:sz="2" w:space="0"/>
+              <w:left w:val="single" w:color="000000" w:sz="2" w:space="0"/>
+              <w:bottom w:val="single" w:color="000000" w:sz="2" w:space="0"/>
+              <w:right w:val="nil"/>
+            </w:tcBorders>
+            <w:shd w:val="clear" w:color="auto" w:fill="auto"/>
+            <w:tcMar>
+              <w:top w:w="80" w:type="dxa"/>
+              <w:left w:w="80" w:type="dxa"/>
+              <w:bottom w:w="80" w:type="dxa"/>
+              <w:right w:w="80" w:type="dxa"/>
+            </w:tcMar>
+            <w:vAlign w:val="top"/>
+          </w:tcPr>
+          <w:p/>
+        </w:tc>
+        <w:tc>
+          <w:tcPr>
+            <w:tcW w:w="7624" w:type="dxa"/>
+            <w:tcBorders>
+              <w:top w:val="single" w:color="000000" w:sz="2" w:space="0"/>
+              <w:left w:val="nil"/>
+              <w:bottom w:val="single" w:color="000000" w:sz="2" w:space="0"/>
+              <w:right w:val="nil"/>
+            </w:tcBorders>
+            <w:shd w:val="clear" w:color="auto" w:fill="auto"/>
+            <w:tcMar>
+              <w:top w:w="80" w:type="dxa"/>
+              <w:left w:w="80" w:type="dxa"/>
+              <w:bottom w:w="80" w:type="dxa"/>
+              <w:right w:w="80" w:type="dxa"/>
+            </w:tcMar>
+            <w:vAlign w:val="top"/>
+          </w:tcPr>
+          <w:p>
+            <w:pPr>
+              <w:framePr w:wrap="auto" w:vAnchor="margin" w:hAnchor="text" w:yAlign="inline"/>
+              <w:spacing w:after="0" w:line="259" w:lineRule="auto"/>
+              <w:ind w:left="0" w:firstLine="0"/>
+              <w:jc w:val="center"/>
+              <w:rPr>
+                <w:rFonts w:hint="default" w:eastAsia="Arial Unicode MS"/>
+                <w:lang w:val="en-US" w:eastAsia="zh-CN"/>
+              </w:rPr>
+            </w:pPr>
+            <w:r>
+              <w:rPr>
+                <w:b/>
+                <w:bCs/>
+                <w:shd w:val="clear" w:color="auto" w:fill="auto"/>
+                <w:rtl w:val="0"/>
+                <w:lang w:val="de-DE"/>
+              </w:rPr>
+              <w:t xml:space="preserve">Arbeitsbericht KW </w:t>
+            </w:r>
+            <w:r>
+              <w:rPr>
+                <w:rFonts w:hint="default"/>
+                <w:b/>
+                <w:bCs/>
+                <w:shd w:val="clear" w:color="auto" w:fill="auto"/>
+                <w:rtl w:val="0"/>
+                <w:lang w:val="en-US"/>
+              </w:rPr>
+              <w:t>2</w:t>
+            </w:r>
+            <w:r>
+              <w:rPr>
+                <w:rFonts w:hint="eastAsia"/>
+                <w:b/>
+                <w:bCs/>
+                <w:shd w:val="clear" w:color="auto" w:fill="auto"/>
+                <w:rtl w:val="0"/>
+                <w:lang w:val="en-US" w:eastAsia="zh-CN"/>
+              </w:rPr>
+              <w:t>5</w:t>
+            </w:r>
+          </w:p>
+        </w:tc>
+        <w:tc>
+          <w:tcPr>
+            <w:tcW w:w="807" w:type="dxa"/>
+            <w:tcBorders>
+              <w:top w:val="single" w:color="000000" w:sz="2" w:space="0"/>
+              <w:left w:val="nil"/>
+              <w:bottom w:val="single" w:color="000000" w:sz="2" w:space="0"/>
+              <w:right w:val="single" w:color="000000" w:sz="2" w:space="0"/>
+            </w:tcBorders>
+            <w:shd w:val="clear" w:color="auto" w:fill="auto"/>
+            <w:tcMar>
+              <w:top w:w="80" w:type="dxa"/>
+              <w:left w:w="80" w:type="dxa"/>
+              <w:bottom w:w="80" w:type="dxa"/>
+              <w:right w:w="80" w:type="dxa"/>
+            </w:tcMar>
+            <w:vAlign w:val="top"/>
+          </w:tcPr>
+          <w:p/>
+        </w:tc>
+      </w:tr>
+      <w:tr>
+        <w:trPr>
+          <w:trHeight w:val="570" w:hRule="atLeast"/>
+        </w:trPr>
+        <w:tc>
+          <w:tcPr>
+            <w:tcW w:w="807" w:type="dxa"/>
+            <w:tcBorders>
+              <w:top w:val="single" w:color="000000" w:sz="2" w:space="0"/>
+              <w:left w:val="single" w:color="000000" w:sz="2" w:space="0"/>
+              <w:bottom w:val="single" w:color="000000" w:sz="2" w:space="0"/>
+              <w:right w:val="single" w:color="000000" w:sz="2" w:space="0"/>
+            </w:tcBorders>
+            <w:shd w:val="clear" w:color="auto" w:fill="auto"/>
+            <w:tcMar>
+              <w:top w:w="80" w:type="dxa"/>
+              <w:left w:w="80" w:type="dxa"/>
+              <w:bottom w:w="80" w:type="dxa"/>
+              <w:right w:w="80" w:type="dxa"/>
+            </w:tcMar>
+            <w:vAlign w:val="top"/>
+          </w:tcPr>
+          <w:p>
+            <w:pPr>
+              <w:framePr w:wrap="auto" w:vAnchor="margin" w:hAnchor="text" w:yAlign="inline"/>
+              <w:spacing w:after="0" w:line="259" w:lineRule="auto"/>
+              <w:ind w:left="0" w:firstLine="0"/>
+            </w:pPr>
+            <w:r>
+              <w:rPr>
+                <w:b/>
+                <w:bCs/>
+                <w:shd w:val="clear" w:color="auto" w:fill="auto"/>
+                <w:rtl w:val="0"/>
+                <w:lang w:val="de-DE"/>
+              </w:rPr>
+              <w:t>KW</w:t>
+            </w:r>
+          </w:p>
+        </w:tc>
+        <w:tc>
+          <w:tcPr>
+            <w:tcW w:w="7624" w:type="dxa"/>
+            <w:tcBorders>
+              <w:top w:val="single" w:color="000000" w:sz="2" w:space="0"/>
+              <w:left w:val="single" w:color="000000" w:sz="2" w:space="0"/>
+              <w:bottom w:val="single" w:color="000000" w:sz="2" w:space="0"/>
+              <w:right w:val="single" w:color="000000" w:sz="2" w:space="0"/>
+            </w:tcBorders>
+            <w:shd w:val="clear" w:color="auto" w:fill="auto"/>
+            <w:tcMar>
+              <w:top w:w="80" w:type="dxa"/>
+              <w:left w:w="80" w:type="dxa"/>
+              <w:bottom w:w="80" w:type="dxa"/>
+              <w:right w:w="80" w:type="dxa"/>
+            </w:tcMar>
+            <w:vAlign w:val="top"/>
+          </w:tcPr>
+          <w:p>
+            <w:pPr>
+              <w:framePr w:wrap="auto" w:vAnchor="margin" w:hAnchor="text" w:yAlign="inline"/>
+              <w:spacing w:after="0" w:line="259" w:lineRule="auto"/>
+              <w:ind w:left="0" w:firstLine="0"/>
+            </w:pPr>
+            <w:r>
+              <w:rPr>
+                <w:b/>
+                <w:bCs/>
+                <w:shd w:val="clear" w:color="auto" w:fill="auto"/>
+                <w:rtl w:val="0"/>
+                <w:lang w:val="de-DE"/>
+              </w:rPr>
+              <w:t>Arbeitsbericht</w:t>
+            </w:r>
+          </w:p>
+        </w:tc>
+        <w:tc>
+          <w:tcPr>
+            <w:tcW w:w="807" w:type="dxa"/>
+            <w:tcBorders>
+              <w:top w:val="single" w:color="000000" w:sz="2" w:space="0"/>
+              <w:left w:val="single" w:color="000000" w:sz="2" w:space="0"/>
+              <w:bottom w:val="single" w:color="000000" w:sz="2" w:space="0"/>
+              <w:right w:val="single" w:color="000000" w:sz="2" w:space="0"/>
+            </w:tcBorders>
+            <w:shd w:val="clear" w:color="auto" w:fill="auto"/>
+            <w:tcMar>
+              <w:top w:w="80" w:type="dxa"/>
+              <w:left w:w="80" w:type="dxa"/>
+              <w:bottom w:w="80" w:type="dxa"/>
+              <w:right w:w="80" w:type="dxa"/>
+            </w:tcMar>
+            <w:vAlign w:val="top"/>
+          </w:tcPr>
+          <w:p>
+            <w:pPr>
+              <w:framePr w:wrap="auto" w:vAnchor="margin" w:hAnchor="text" w:yAlign="inline"/>
+              <w:spacing w:after="0" w:line="259" w:lineRule="auto"/>
+              <w:ind w:left="0" w:firstLine="0"/>
+            </w:pPr>
+            <w:r>
+              <w:rPr>
+                <w:rFonts w:hint="default" w:ascii="Cambria" w:hAnsi="Cambria"/>
+                <w:shd w:val="clear" w:color="auto" w:fill="auto"/>
+                <w:rtl w:val="0"/>
+                <w:lang w:val="de-DE"/>
+              </w:rPr>
+              <w:t>Σ</w:t>
+            </w:r>
+          </w:p>
+        </w:tc>
+      </w:tr>
+      <w:tr>
+        <w:trPr>
+          <w:trHeight w:val="441" w:hRule="atLeast"/>
+        </w:trPr>
+        <w:tc>
+          <w:tcPr>
+            <w:tcW w:w="807" w:type="dxa"/>
+            <w:tcBorders>
+              <w:top w:val="single" w:color="000000" w:sz="2" w:space="0"/>
+              <w:left w:val="single" w:color="000000" w:sz="2" w:space="0"/>
+              <w:bottom w:val="single" w:color="000000" w:sz="2" w:space="0"/>
+              <w:right w:val="nil"/>
+            </w:tcBorders>
+            <w:shd w:val="clear" w:color="auto" w:fill="auto"/>
+            <w:tcMar>
+              <w:top w:w="80" w:type="dxa"/>
+              <w:left w:w="80" w:type="dxa"/>
+              <w:bottom w:w="80" w:type="dxa"/>
+              <w:right w:w="80" w:type="dxa"/>
+            </w:tcMar>
+            <w:vAlign w:val="top"/>
+          </w:tcPr>
+          <w:p/>
+        </w:tc>
+        <w:tc>
+          <w:tcPr>
+            <w:tcW w:w="7624" w:type="dxa"/>
+            <w:tcBorders>
+              <w:top w:val="single" w:color="000000" w:sz="2" w:space="0"/>
+              <w:left w:val="nil"/>
+              <w:bottom w:val="single" w:color="000000" w:sz="2" w:space="0"/>
+              <w:right w:val="nil"/>
+            </w:tcBorders>
+            <w:shd w:val="clear" w:color="auto" w:fill="auto"/>
+            <w:tcMar>
+              <w:top w:w="80" w:type="dxa"/>
+              <w:left w:w="80" w:type="dxa"/>
+              <w:bottom w:w="80" w:type="dxa"/>
+              <w:right w:w="80" w:type="dxa"/>
+            </w:tcMar>
+            <w:vAlign w:val="top"/>
+          </w:tcPr>
+          <w:p>
+            <w:pPr>
+              <w:framePr w:wrap="auto" w:vAnchor="margin" w:hAnchor="text" w:yAlign="inline"/>
+              <w:spacing w:after="0" w:line="259" w:lineRule="auto"/>
+              <w:ind w:left="0" w:firstLine="0"/>
+              <w:jc w:val="center"/>
+            </w:pPr>
+            <w:r>
+              <w:rPr>
+                <w:rFonts w:hint="default"/>
+                <w:b/>
+                <w:bCs/>
+                <w:lang w:val="en-US"/>
+              </w:rPr>
+              <w:t>Linghao Dong</w:t>
+            </w:r>
+          </w:p>
+        </w:tc>
+        <w:tc>
+          <w:tcPr>
+            <w:tcW w:w="807" w:type="dxa"/>
+            <w:tcBorders>
+              <w:top w:val="single" w:color="000000" w:sz="2" w:space="0"/>
+              <w:left w:val="nil"/>
+              <w:bottom w:val="single" w:color="000000" w:sz="2" w:space="0"/>
+              <w:right w:val="single" w:color="000000" w:sz="2" w:space="0"/>
+            </w:tcBorders>
+            <w:shd w:val="clear" w:color="auto" w:fill="auto"/>
+            <w:tcMar>
+              <w:top w:w="80" w:type="dxa"/>
+              <w:left w:w="80" w:type="dxa"/>
+              <w:bottom w:w="80" w:type="dxa"/>
+              <w:right w:w="80" w:type="dxa"/>
+            </w:tcMar>
+            <w:vAlign w:val="top"/>
+          </w:tcPr>
+          <w:p/>
+        </w:tc>
+      </w:tr>
+      <w:tr>
+        <w:trPr>
+          <w:trHeight w:val="3332" w:hRule="atLeast"/>
+        </w:trPr>
+        <w:tc>
+          <w:tcPr>
+            <w:tcW w:w="807" w:type="dxa"/>
+            <w:tcBorders>
+              <w:top w:val="single" w:color="000000" w:sz="2" w:space="0"/>
+              <w:left w:val="single" w:color="000000" w:sz="2" w:space="0"/>
+              <w:bottom w:val="single" w:color="000000" w:sz="2" w:space="0"/>
+              <w:right w:val="single" w:color="000000" w:sz="2" w:space="0"/>
+            </w:tcBorders>
+            <w:shd w:val="clear" w:color="auto" w:fill="auto"/>
+            <w:tcMar>
+              <w:top w:w="80" w:type="dxa"/>
+              <w:left w:w="80" w:type="dxa"/>
+              <w:bottom w:w="80" w:type="dxa"/>
+              <w:right w:w="80" w:type="dxa"/>
+            </w:tcMar>
+            <w:vAlign w:val="top"/>
+          </w:tcPr>
+          <w:p>
+            <w:pPr>
+              <w:framePr w:wrap="auto" w:vAnchor="margin" w:hAnchor="text" w:yAlign="inline"/>
+              <w:spacing w:after="0" w:line="259" w:lineRule="auto"/>
+              <w:ind w:left="0" w:firstLine="0"/>
+              <w:rPr>
+                <w:rFonts w:hint="eastAsia" w:eastAsia="Arial Unicode MS"/>
+                <w:lang w:val="en-US" w:eastAsia="zh-CN"/>
+              </w:rPr>
+            </w:pPr>
+            <w:r>
+              <w:rPr>
+                <w:rFonts w:hint="default"/>
+                <w:lang w:val="en-US"/>
+              </w:rPr>
+              <w:t>2</w:t>
+            </w:r>
+            <w:r>
+              <w:rPr>
+                <w:rFonts w:hint="eastAsia"/>
+                <w:lang w:val="en-US" w:eastAsia="zh-CN"/>
+              </w:rPr>
+              <w:t>2</w:t>
+            </w:r>
+          </w:p>
+        </w:tc>
+        <w:tc>
+          <w:tcPr>
+            <w:tcW w:w="7624" w:type="dxa"/>
+            <w:tcBorders>
+              <w:top w:val="single" w:color="000000" w:sz="2" w:space="0"/>
+              <w:left w:val="single" w:color="000000" w:sz="2" w:space="0"/>
+              <w:bottom w:val="single" w:color="000000" w:sz="2" w:space="0"/>
+              <w:right w:val="single" w:color="000000" w:sz="2" w:space="0"/>
+            </w:tcBorders>
+            <w:shd w:val="clear" w:color="auto" w:fill="auto"/>
+            <w:tcMar>
+              <w:top w:w="80" w:type="dxa"/>
+              <w:left w:w="80" w:type="dxa"/>
+              <w:bottom w:w="80" w:type="dxa"/>
+              <w:right w:w="80" w:type="dxa"/>
+            </w:tcMar>
+            <w:vAlign w:val="center"/>
+          </w:tcPr>
+          <w:p>
+            <w:pPr>
+              <w:framePr w:wrap="auto" w:vAnchor="margin" w:hAnchor="text" w:yAlign="inline"/>
+              <w:numPr>
+                <w:ilvl w:val="0"/>
+                <w:numId w:val="2"/>
+              </w:numPr>
+              <w:shd w:val="clear" w:color="auto" w:fill="auto"/>
+              <w:bidi w:val="0"/>
+              <w:spacing w:after="0" w:line="259" w:lineRule="auto"/>
+              <w:ind w:right="0"/>
+              <w:jc w:val="left"/>
+              <w:rPr>
+                <w:rFonts w:hint="eastAsia"/>
+                <w:rtl w:val="0"/>
+                <w:lang w:val="en-US"/>
+              </w:rPr>
+            </w:pPr>
+            <w:r>
+              <w:rPr>
+                <w:rFonts w:hint="eastAsia"/>
+                <w:rtl w:val="0"/>
+                <w:lang w:val="en-US"/>
+              </w:rPr>
+              <w:t>1. Anzahl Qubits unterstützt Mehrfachauswahl.</w:t>
+            </w:r>
+          </w:p>
+          <w:p>
+            <w:pPr>
+              <w:framePr w:wrap="auto" w:vAnchor="margin" w:hAnchor="text" w:yAlign="inline"/>
+              <w:numPr>
+                <w:ilvl w:val="0"/>
+                <w:numId w:val="2"/>
+              </w:numPr>
+              <w:shd w:val="clear" w:color="auto" w:fill="auto"/>
+              <w:bidi w:val="0"/>
+              <w:spacing w:after="0" w:line="259" w:lineRule="auto"/>
+              <w:ind w:right="0"/>
+              <w:jc w:val="left"/>
+              <w:rPr>
+                <w:rFonts w:hint="eastAsia"/>
+                <w:rtl w:val="0"/>
+                <w:lang w:val="en-US"/>
+              </w:rPr>
+            </w:pPr>
+            <w:r>
+              <w:rPr>
+                <w:rFonts w:hint="eastAsia"/>
+                <w:rtl w:val="0"/>
+                <w:lang w:val="en-US"/>
+              </w:rPr>
+              <w:t>2. Farbe des Türbuttons muss mit der entsprechenden Farbe im Schaltplan übereinstimmen.</w:t>
+            </w:r>
+          </w:p>
+          <w:p>
+            <w:pPr>
+              <w:framePr w:wrap="auto" w:vAnchor="margin" w:hAnchor="text" w:yAlign="inline"/>
+              <w:numPr>
+                <w:ilvl w:val="0"/>
+                <w:numId w:val="2"/>
+              </w:numPr>
+              <w:shd w:val="clear" w:color="auto" w:fill="auto"/>
+              <w:bidi w:val="0"/>
+              <w:spacing w:after="0" w:line="259" w:lineRule="auto"/>
+              <w:ind w:right="0"/>
+              <w:jc w:val="left"/>
+              <w:rPr>
+                <w:rtl w:val="0"/>
+                <w:lang w:val="en-US"/>
+              </w:rPr>
+            </w:pPr>
+            <w:r>
+              <w:rPr>
+                <w:rFonts w:hint="eastAsia"/>
+                <w:rtl w:val="0"/>
+                <w:lang w:val="en-US"/>
+              </w:rPr>
+              <w:t>3. JSON-Format anpassen.</w:t>
+            </w:r>
+          </w:p>
+        </w:tc>
+        <w:tc>
+          <w:tcPr>
+            <w:tcW w:w="807" w:type="dxa"/>
+            <w:tcBorders>
+              <w:top w:val="single" w:color="000000" w:sz="2" w:space="0"/>
+              <w:left w:val="single" w:color="000000" w:sz="2" w:space="0"/>
+              <w:bottom w:val="single" w:color="000000" w:sz="2" w:space="0"/>
+              <w:right w:val="single" w:color="000000" w:sz="2" w:space="0"/>
+            </w:tcBorders>
+            <w:shd w:val="clear" w:color="auto" w:fill="auto"/>
+            <w:tcMar>
+              <w:top w:w="80" w:type="dxa"/>
+              <w:left w:w="80" w:type="dxa"/>
+              <w:bottom w:w="80" w:type="dxa"/>
+              <w:right w:w="80" w:type="dxa"/>
+            </w:tcMar>
+            <w:vAlign w:val="top"/>
+          </w:tcPr>
+          <w:p>
+            <w:pPr>
+              <w:framePr w:wrap="auto" w:vAnchor="margin" w:hAnchor="text" w:yAlign="inline"/>
+              <w:spacing w:after="0" w:line="259" w:lineRule="auto"/>
+              <w:ind w:left="0" w:firstLine="0"/>
+            </w:pPr>
+            <w:r>
+              <w:rPr>
+                <w:rFonts w:hint="eastAsia"/>
+                <w:shd w:val="clear" w:color="auto" w:fill="auto"/>
+                <w:rtl w:val="0"/>
+                <w:lang w:val="en-US" w:eastAsia="zh-CN"/>
+              </w:rPr>
+              <w:t>6</w:t>
+            </w:r>
+            <w:r>
+              <w:rPr>
+                <w:shd w:val="clear" w:color="auto" w:fill="auto"/>
+                <w:rtl w:val="0"/>
+                <w:lang w:val="de-DE"/>
+              </w:rPr>
+              <w:t>h</w:t>
+            </w:r>
+          </w:p>
+        </w:tc>
+      </w:tr>
+      <w:tr>
+        <w:trPr>
+          <w:trHeight w:val="441" w:hRule="atLeast"/>
+        </w:trPr>
+        <w:tc>
+          <w:tcPr>
+            <w:tcW w:w="807" w:type="dxa"/>
+            <w:tcBorders>
+              <w:top w:val="single" w:color="000000" w:sz="2" w:space="0"/>
+              <w:left w:val="single" w:color="000000" w:sz="2" w:space="0"/>
+              <w:bottom w:val="single" w:color="000000" w:sz="2" w:space="0"/>
+              <w:right w:val="nil"/>
+            </w:tcBorders>
+            <w:shd w:val="clear" w:color="auto" w:fill="auto"/>
+            <w:tcMar>
+              <w:top w:w="80" w:type="dxa"/>
+              <w:left w:w="80" w:type="dxa"/>
+              <w:bottom w:w="80" w:type="dxa"/>
+              <w:right w:w="80" w:type="dxa"/>
+            </w:tcMar>
+            <w:vAlign w:val="top"/>
+          </w:tcPr>
+          <w:p/>
+        </w:tc>
+        <w:tc>
+          <w:tcPr>
+            <w:tcW w:w="7624" w:type="dxa"/>
+            <w:tcBorders>
+              <w:top w:val="single" w:color="000000" w:sz="2" w:space="0"/>
+              <w:left w:val="nil"/>
+              <w:bottom w:val="single" w:color="000000" w:sz="2" w:space="0"/>
+              <w:right w:val="nil"/>
+            </w:tcBorders>
+            <w:shd w:val="clear" w:color="auto" w:fill="auto"/>
+            <w:tcMar>
+              <w:top w:w="80" w:type="dxa"/>
+              <w:left w:w="80" w:type="dxa"/>
+              <w:bottom w:w="80" w:type="dxa"/>
+              <w:right w:w="80" w:type="dxa"/>
+            </w:tcMar>
+            <w:vAlign w:val="top"/>
+          </w:tcPr>
+          <w:p>
+            <w:pPr>
+              <w:framePr w:wrap="auto" w:vAnchor="margin" w:hAnchor="text" w:yAlign="inline"/>
+              <w:spacing w:after="0" w:line="259" w:lineRule="auto"/>
+              <w:ind w:left="0" w:firstLine="0"/>
+              <w:jc w:val="center"/>
+              <w:rPr>
+                <w:rFonts w:hint="eastAsia" w:eastAsia="Arial Unicode MS"/>
+                <w:lang w:val="en-US" w:eastAsia="zh-CN"/>
+              </w:rPr>
+            </w:pPr>
+            <w:r>
+              <w:rPr>
+                <w:b/>
+                <w:bCs/>
+                <w:shd w:val="clear" w:color="auto" w:fill="auto"/>
+                <w:rtl w:val="0"/>
+                <w:lang w:val="de-DE"/>
+              </w:rPr>
+              <w:t xml:space="preserve">Arbeitsbericht KW </w:t>
+            </w:r>
+            <w:r>
+              <w:rPr>
+                <w:rFonts w:hint="default"/>
+                <w:b/>
+                <w:bCs/>
+                <w:shd w:val="clear" w:color="auto" w:fill="auto"/>
+                <w:rtl w:val="0"/>
+                <w:lang w:val="en-US"/>
+              </w:rPr>
+              <w:t>2</w:t>
+            </w:r>
+            <w:r>
+              <w:rPr>
+                <w:rFonts w:hint="eastAsia"/>
+                <w:b/>
+                <w:bCs/>
+                <w:shd w:val="clear" w:color="auto" w:fill="auto"/>
+                <w:rtl w:val="0"/>
+                <w:lang w:val="en-US" w:eastAsia="zh-CN"/>
+              </w:rPr>
+              <w:t>6</w:t>
+            </w:r>
+          </w:p>
+        </w:tc>
+        <w:tc>
+          <w:tcPr>
+            <w:tcW w:w="807" w:type="dxa"/>
+            <w:tcBorders>
+              <w:top w:val="single" w:color="000000" w:sz="2" w:space="0"/>
+              <w:left w:val="nil"/>
+              <w:bottom w:val="single" w:color="000000" w:sz="2" w:space="0"/>
+              <w:right w:val="single" w:color="000000" w:sz="2" w:space="0"/>
+            </w:tcBorders>
+            <w:shd w:val="clear" w:color="auto" w:fill="auto"/>
+            <w:tcMar>
+              <w:top w:w="80" w:type="dxa"/>
+              <w:left w:w="80" w:type="dxa"/>
+              <w:bottom w:w="80" w:type="dxa"/>
+              <w:right w:w="80" w:type="dxa"/>
+            </w:tcMar>
+            <w:vAlign w:val="top"/>
+          </w:tcPr>
+          <w:p/>
+        </w:tc>
+      </w:tr>
+      <w:tr>
+        <w:trPr>
+          <w:trHeight w:val="570" w:hRule="atLeast"/>
+        </w:trPr>
+        <w:tc>
+          <w:tcPr>
+            <w:tcW w:w="807" w:type="dxa"/>
+            <w:tcBorders>
+              <w:top w:val="single" w:color="000000" w:sz="2" w:space="0"/>
+              <w:left w:val="single" w:color="000000" w:sz="2" w:space="0"/>
+              <w:bottom w:val="single" w:color="000000" w:sz="2" w:space="0"/>
+              <w:right w:val="single" w:color="000000" w:sz="2" w:space="0"/>
+            </w:tcBorders>
+            <w:shd w:val="clear" w:color="auto" w:fill="auto"/>
+            <w:tcMar>
+              <w:top w:w="80" w:type="dxa"/>
+              <w:left w:w="80" w:type="dxa"/>
+              <w:bottom w:w="80" w:type="dxa"/>
+              <w:right w:w="80" w:type="dxa"/>
+            </w:tcMar>
+            <w:vAlign w:val="top"/>
+          </w:tcPr>
+          <w:p>
+            <w:pPr>
+              <w:framePr w:wrap="auto" w:vAnchor="margin" w:hAnchor="text" w:yAlign="inline"/>
+              <w:spacing w:after="0" w:line="259" w:lineRule="auto"/>
+              <w:ind w:left="0" w:firstLine="0"/>
+            </w:pPr>
+            <w:r>
+              <w:rPr>
+                <w:b/>
+                <w:bCs/>
+                <w:shd w:val="clear" w:color="auto" w:fill="auto"/>
+                <w:rtl w:val="0"/>
+                <w:lang w:val="de-DE"/>
+              </w:rPr>
+              <w:t>KW</w:t>
+            </w:r>
+          </w:p>
+        </w:tc>
+        <w:tc>
+          <w:tcPr>
+            <w:tcW w:w="7624" w:type="dxa"/>
+            <w:tcBorders>
+              <w:top w:val="single" w:color="000000" w:sz="2" w:space="0"/>
+              <w:left w:val="single" w:color="000000" w:sz="2" w:space="0"/>
+              <w:bottom w:val="single" w:color="000000" w:sz="2" w:space="0"/>
+              <w:right w:val="single" w:color="000000" w:sz="2" w:space="0"/>
+            </w:tcBorders>
+            <w:shd w:val="clear" w:color="auto" w:fill="auto"/>
+            <w:tcMar>
+              <w:top w:w="80" w:type="dxa"/>
+              <w:left w:w="80" w:type="dxa"/>
+              <w:bottom w:w="80" w:type="dxa"/>
+              <w:right w:w="80" w:type="dxa"/>
+            </w:tcMar>
+            <w:vAlign w:val="top"/>
+          </w:tcPr>
+          <w:p>
+            <w:pPr>
+              <w:framePr w:wrap="auto" w:vAnchor="margin" w:hAnchor="text" w:yAlign="inline"/>
+              <w:spacing w:after="0" w:line="259" w:lineRule="auto"/>
+              <w:ind w:left="0" w:firstLine="0"/>
+            </w:pPr>
+            <w:r>
+              <w:rPr>
+                <w:b/>
+                <w:bCs/>
+                <w:shd w:val="clear" w:color="auto" w:fill="auto"/>
+                <w:rtl w:val="0"/>
+                <w:lang w:val="de-DE"/>
+              </w:rPr>
+              <w:t>Arbeitsbericht</w:t>
+            </w:r>
+          </w:p>
+        </w:tc>
+        <w:tc>
+          <w:tcPr>
+            <w:tcW w:w="807" w:type="dxa"/>
+            <w:tcBorders>
+              <w:top w:val="single" w:color="000000" w:sz="2" w:space="0"/>
+              <w:left w:val="single" w:color="000000" w:sz="2" w:space="0"/>
+              <w:bottom w:val="single" w:color="000000" w:sz="2" w:space="0"/>
+              <w:right w:val="single" w:color="000000" w:sz="2" w:space="0"/>
+            </w:tcBorders>
+            <w:shd w:val="clear" w:color="auto" w:fill="auto"/>
+            <w:tcMar>
+              <w:top w:w="80" w:type="dxa"/>
+              <w:left w:w="80" w:type="dxa"/>
+              <w:bottom w:w="80" w:type="dxa"/>
+              <w:right w:w="80" w:type="dxa"/>
+            </w:tcMar>
+            <w:vAlign w:val="top"/>
+          </w:tcPr>
+          <w:p>
+            <w:pPr>
+              <w:framePr w:wrap="auto" w:vAnchor="margin" w:hAnchor="text" w:yAlign="inline"/>
+              <w:spacing w:after="0" w:line="259" w:lineRule="auto"/>
+              <w:ind w:left="0" w:firstLine="0"/>
+            </w:pPr>
+            <w:r>
+              <w:rPr>
+                <w:rFonts w:hint="default" w:ascii="Cambria" w:hAnsi="Cambria"/>
+                <w:shd w:val="clear" w:color="auto" w:fill="auto"/>
+                <w:rtl w:val="0"/>
+                <w:lang w:val="de-DE"/>
+              </w:rPr>
+              <w:t>Σ</w:t>
+            </w:r>
+          </w:p>
+        </w:tc>
+      </w:tr>
+      <w:tr>
+        <w:trPr>
+          <w:trHeight w:val="441" w:hRule="atLeast"/>
+        </w:trPr>
+        <w:tc>
+          <w:tcPr>
+            <w:tcW w:w="807" w:type="dxa"/>
+            <w:tcBorders>
+              <w:top w:val="single" w:color="000000" w:sz="2" w:space="0"/>
+              <w:left w:val="single" w:color="000000" w:sz="2" w:space="0"/>
+              <w:bottom w:val="single" w:color="000000" w:sz="2" w:space="0"/>
+              <w:right w:val="nil"/>
+            </w:tcBorders>
+            <w:shd w:val="clear" w:color="auto" w:fill="auto"/>
+            <w:tcMar>
+              <w:top w:w="80" w:type="dxa"/>
+              <w:left w:w="80" w:type="dxa"/>
+              <w:bottom w:w="80" w:type="dxa"/>
+              <w:right w:w="80" w:type="dxa"/>
+            </w:tcMar>
+            <w:vAlign w:val="top"/>
+          </w:tcPr>
+          <w:p/>
+        </w:tc>
+        <w:tc>
+          <w:tcPr>
+            <w:tcW w:w="7624" w:type="dxa"/>
+            <w:tcBorders>
+              <w:top w:val="single" w:color="000000" w:sz="2" w:space="0"/>
+              <w:left w:val="nil"/>
+              <w:bottom w:val="single" w:color="000000" w:sz="2" w:space="0"/>
+              <w:right w:val="nil"/>
+            </w:tcBorders>
+            <w:shd w:val="clear" w:color="auto" w:fill="auto"/>
+            <w:tcMar>
+              <w:top w:w="80" w:type="dxa"/>
+              <w:left w:w="80" w:type="dxa"/>
+              <w:bottom w:w="80" w:type="dxa"/>
+              <w:right w:w="80" w:type="dxa"/>
+            </w:tcMar>
+            <w:vAlign w:val="top"/>
+          </w:tcPr>
+          <w:p>
+            <w:pPr>
+              <w:framePr w:wrap="auto" w:vAnchor="margin" w:hAnchor="text" w:yAlign="inline"/>
+              <w:spacing w:after="0" w:line="259" w:lineRule="auto"/>
+              <w:ind w:left="0" w:firstLine="0"/>
+              <w:jc w:val="center"/>
+            </w:pPr>
+            <w:r>
+              <w:rPr>
+                <w:rFonts w:hint="default"/>
+                <w:b/>
+                <w:bCs/>
+                <w:lang w:val="en-US"/>
+              </w:rPr>
+              <w:t>Linghao Dong</w:t>
+            </w:r>
+          </w:p>
+        </w:tc>
+        <w:tc>
+          <w:tcPr>
+            <w:tcW w:w="807" w:type="dxa"/>
+            <w:tcBorders>
+              <w:top w:val="single" w:color="000000" w:sz="2" w:space="0"/>
+              <w:left w:val="nil"/>
+              <w:bottom w:val="single" w:color="000000" w:sz="2" w:space="0"/>
+              <w:right w:val="single" w:color="000000" w:sz="2" w:space="0"/>
+            </w:tcBorders>
+            <w:shd w:val="clear" w:color="auto" w:fill="auto"/>
+            <w:tcMar>
+              <w:top w:w="80" w:type="dxa"/>
+              <w:left w:w="80" w:type="dxa"/>
+              <w:bottom w:w="80" w:type="dxa"/>
+              <w:right w:w="80" w:type="dxa"/>
+            </w:tcMar>
+            <w:vAlign w:val="top"/>
+          </w:tcPr>
+          <w:p/>
+        </w:tc>
+      </w:tr>
+      <w:tr>
+        <w:trPr>
+          <w:trHeight w:val="3332" w:hRule="atLeast"/>
+        </w:trPr>
+        <w:tc>
+          <w:tcPr>
+            <w:tcW w:w="807" w:type="dxa"/>
+            <w:tcBorders>
+              <w:top w:val="single" w:color="000000" w:sz="2" w:space="0"/>
+              <w:left w:val="single" w:color="000000" w:sz="2" w:space="0"/>
+              <w:bottom w:val="single" w:color="000000" w:sz="2" w:space="0"/>
+              <w:right w:val="single" w:color="000000" w:sz="2" w:space="0"/>
+            </w:tcBorders>
+            <w:shd w:val="clear" w:color="auto" w:fill="auto"/>
+            <w:tcMar>
+              <w:top w:w="80" w:type="dxa"/>
+              <w:left w:w="80" w:type="dxa"/>
+              <w:bottom w:w="80" w:type="dxa"/>
+              <w:right w:w="80" w:type="dxa"/>
+            </w:tcMar>
+            <w:vAlign w:val="top"/>
+          </w:tcPr>
+          <w:p>
+            <w:pPr>
+              <w:framePr w:wrap="auto" w:vAnchor="margin" w:hAnchor="text" w:yAlign="inline"/>
+              <w:spacing w:after="0" w:line="259" w:lineRule="auto"/>
+              <w:ind w:left="0" w:firstLine="0"/>
+              <w:rPr>
+                <w:rFonts w:hint="eastAsia" w:eastAsia="Arial Unicode MS"/>
+                <w:lang w:val="en-US" w:eastAsia="zh-CN"/>
+              </w:rPr>
+            </w:pPr>
+            <w:r>
+              <w:rPr>
+                <w:rFonts w:hint="default"/>
+                <w:lang w:val="en-US"/>
+              </w:rPr>
+              <w:t>2</w:t>
+            </w:r>
+            <w:r>
+              <w:rPr>
+                <w:rFonts w:hint="eastAsia"/>
+                <w:lang w:val="en-US" w:eastAsia="zh-CN"/>
+              </w:rPr>
+              <w:t>2</w:t>
+            </w:r>
+          </w:p>
+        </w:tc>
+        <w:tc>
+          <w:tcPr>
+            <w:tcW w:w="7624" w:type="dxa"/>
+            <w:tcBorders>
+              <w:top w:val="single" w:color="000000" w:sz="2" w:space="0"/>
+              <w:left w:val="single" w:color="000000" w:sz="2" w:space="0"/>
+              <w:bottom w:val="single" w:color="000000" w:sz="2" w:space="0"/>
+              <w:right w:val="single" w:color="000000" w:sz="2" w:space="0"/>
+            </w:tcBorders>
+            <w:shd w:val="clear" w:color="auto" w:fill="auto"/>
+            <w:tcMar>
+              <w:top w:w="80" w:type="dxa"/>
+              <w:left w:w="80" w:type="dxa"/>
+              <w:bottom w:w="80" w:type="dxa"/>
+              <w:right w:w="80" w:type="dxa"/>
+            </w:tcMar>
+            <w:vAlign w:val="center"/>
+          </w:tcPr>
+          <w:p>
+            <w:pPr>
+              <w:framePr w:wrap="auto" w:vAnchor="margin" w:hAnchor="text" w:yAlign="inline"/>
+              <w:numPr>
+                <w:ilvl w:val="0"/>
+                <w:numId w:val="2"/>
+              </w:numPr>
+              <w:shd w:val="clear" w:color="auto" w:fill="auto"/>
+              <w:bidi w:val="0"/>
+              <w:spacing w:after="0" w:line="259" w:lineRule="auto"/>
+              <w:ind w:right="0"/>
+              <w:jc w:val="left"/>
+              <w:rPr>
+                <w:rFonts w:hint="eastAsia"/>
+              </w:rPr>
+            </w:pPr>
+            <w:r>
+              <w:rPr>
+                <w:rFonts w:hint="eastAsia"/>
+              </w:rPr>
+              <w:t>1. Steuerung für CZ-, CNOT- und Swap-Gatter-Ersetzung.</w:t>
+            </w:r>
+          </w:p>
+          <w:p>
+            <w:pPr>
+              <w:framePr w:wrap="auto" w:vAnchor="margin" w:hAnchor="text" w:yAlign="inline"/>
+              <w:numPr>
+                <w:ilvl w:val="0"/>
+                <w:numId w:val="2"/>
+              </w:numPr>
+              <w:shd w:val="clear" w:color="auto" w:fill="auto"/>
+              <w:bidi w:val="0"/>
+              <w:spacing w:after="0" w:line="259" w:lineRule="auto"/>
+              <w:ind w:right="0"/>
+              <w:jc w:val="left"/>
+              <w:rPr>
+                <w:rtl w:val="0"/>
+                <w:lang w:val="en-US"/>
+              </w:rPr>
+            </w:pPr>
+            <w:r>
+              <w:rPr>
+                <w:rFonts w:hint="eastAsia"/>
+              </w:rPr>
+              <w:t>2. Die Upload-Seite passt sich dem neuen JSON-Importformat an.</w:t>
+            </w:r>
+          </w:p>
+        </w:tc>
+        <w:tc>
+          <w:tcPr>
+            <w:tcW w:w="807" w:type="dxa"/>
+            <w:tcBorders>
+              <w:top w:val="single" w:color="000000" w:sz="2" w:space="0"/>
+              <w:left w:val="single" w:color="000000" w:sz="2" w:space="0"/>
+              <w:bottom w:val="single" w:color="000000" w:sz="2" w:space="0"/>
+              <w:right w:val="single" w:color="000000" w:sz="2" w:space="0"/>
+            </w:tcBorders>
+            <w:shd w:val="clear" w:color="auto" w:fill="auto"/>
+            <w:tcMar>
+              <w:top w:w="80" w:type="dxa"/>
+              <w:left w:w="80" w:type="dxa"/>
+              <w:bottom w:w="80" w:type="dxa"/>
+              <w:right w:w="80" w:type="dxa"/>
+            </w:tcMar>
+            <w:vAlign w:val="top"/>
+          </w:tcPr>
+          <w:p>
+            <w:pPr>
+              <w:framePr w:wrap="auto" w:vAnchor="margin" w:hAnchor="text" w:yAlign="inline"/>
+              <w:spacing w:after="0" w:line="259" w:lineRule="auto"/>
+              <w:ind w:left="0" w:firstLine="0"/>
+            </w:pPr>
+            <w:r>
+              <w:rPr>
+                <w:rFonts w:hint="eastAsia"/>
+                <w:shd w:val="clear" w:color="auto" w:fill="auto"/>
+                <w:rtl w:val="0"/>
+                <w:lang w:val="en-US" w:eastAsia="zh-CN"/>
+              </w:rPr>
+              <w:t>5</w:t>
+            </w:r>
+            <w:bookmarkStart w:id="0" w:name="_GoBack"/>
+            <w:bookmarkEnd w:id="0"/>
+            <w:r>
+              <w:rPr>
+                <w:shd w:val="clear" w:color="auto" w:fill="auto"/>
+                <w:rtl w:val="0"/>
+                <w:lang w:val="de-DE"/>
+              </w:rPr>
+              <w:t>h</w:t>
+            </w:r>
+          </w:p>
+        </w:tc>
+      </w:tr>
+      <w:tr>
+        <w:trPr>
+          <w:trHeight w:val="441" w:hRule="atLeast"/>
+        </w:trPr>
+        <w:tc>
+          <w:tcPr>
+            <w:tcW w:w="807" w:type="dxa"/>
+            <w:tcBorders>
+              <w:top w:val="single" w:color="000000" w:sz="2" w:space="0"/>
+              <w:left w:val="single" w:color="000000" w:sz="2" w:space="0"/>
+              <w:bottom w:val="single" w:color="000000" w:sz="2" w:space="0"/>
+              <w:right w:val="nil"/>
+            </w:tcBorders>
+            <w:shd w:val="clear" w:color="auto" w:fill="auto"/>
+            <w:tcMar>
+              <w:top w:w="80" w:type="dxa"/>
+              <w:left w:w="80" w:type="dxa"/>
+              <w:bottom w:w="80" w:type="dxa"/>
+              <w:right w:w="80" w:type="dxa"/>
+            </w:tcMar>
+            <w:vAlign w:val="top"/>
+          </w:tcPr>
+          <w:p/>
+        </w:tc>
+        <w:tc>
+          <w:tcPr>
+            <w:tcW w:w="7624" w:type="dxa"/>
+            <w:tcBorders>
+              <w:top w:val="single" w:color="000000" w:sz="2" w:space="0"/>
+              <w:left w:val="nil"/>
+              <w:bottom w:val="single" w:color="000000" w:sz="2" w:space="0"/>
+              <w:right w:val="nil"/>
+            </w:tcBorders>
+            <w:shd w:val="clear" w:color="auto" w:fill="auto"/>
+            <w:tcMar>
+              <w:top w:w="80" w:type="dxa"/>
+              <w:left w:w="80" w:type="dxa"/>
+              <w:bottom w:w="80" w:type="dxa"/>
+              <w:right w:w="80" w:type="dxa"/>
+            </w:tcMar>
+            <w:vAlign w:val="top"/>
+          </w:tcPr>
+          <w:p>
+            <w:pPr>
+              <w:framePr w:wrap="auto" w:vAnchor="margin" w:hAnchor="text" w:yAlign="inline"/>
+              <w:spacing w:after="0" w:line="259" w:lineRule="auto"/>
+              <w:ind w:left="0" w:firstLine="0"/>
+              <w:jc w:val="center"/>
+              <w:rPr>
+                <w:rFonts w:hint="eastAsia" w:eastAsia="Arial Unicode MS"/>
+                <w:lang w:val="en-US" w:eastAsia="zh-CN"/>
+              </w:rPr>
+            </w:pPr>
+            <w:r>
+              <w:rPr>
+                <w:b/>
+                <w:bCs/>
+                <w:shd w:val="clear" w:color="auto" w:fill="auto"/>
+                <w:rtl w:val="0"/>
+                <w:lang w:val="de-DE"/>
+              </w:rPr>
+              <w:t xml:space="preserve">Arbeitsbericht KW </w:t>
+            </w:r>
+            <w:r>
+              <w:rPr>
+                <w:rFonts w:hint="default"/>
+                <w:b/>
+                <w:bCs/>
+                <w:shd w:val="clear" w:color="auto" w:fill="auto"/>
+                <w:rtl w:val="0"/>
+                <w:lang w:val="en-US"/>
+              </w:rPr>
+              <w:t>2</w:t>
+            </w:r>
+            <w:r>
+              <w:rPr>
+                <w:rFonts w:hint="eastAsia"/>
+                <w:b/>
+                <w:bCs/>
+                <w:shd w:val="clear" w:color="auto" w:fill="auto"/>
+                <w:rtl w:val="0"/>
+                <w:lang w:val="en-US" w:eastAsia="zh-CN"/>
+              </w:rPr>
+              <w:t>7</w:t>
+            </w:r>
+          </w:p>
+        </w:tc>
+        <w:tc>
+          <w:tcPr>
+            <w:tcW w:w="807" w:type="dxa"/>
+            <w:tcBorders>
+              <w:top w:val="single" w:color="000000" w:sz="2" w:space="0"/>
+              <w:left w:val="nil"/>
+              <w:bottom w:val="single" w:color="000000" w:sz="2" w:space="0"/>
+              <w:right w:val="single" w:color="000000" w:sz="2" w:space="0"/>
+            </w:tcBorders>
+            <w:shd w:val="clear" w:color="auto" w:fill="auto"/>
+            <w:tcMar>
+              <w:top w:w="80" w:type="dxa"/>
+              <w:left w:w="80" w:type="dxa"/>
+              <w:bottom w:w="80" w:type="dxa"/>
+              <w:right w:w="80" w:type="dxa"/>
+            </w:tcMar>
+            <w:vAlign w:val="top"/>
+          </w:tcPr>
+          <w:p/>
+        </w:tc>
+      </w:tr>
+      <w:tr>
+        <w:trPr>
+          <w:trHeight w:val="570" w:hRule="atLeast"/>
+        </w:trPr>
+        <w:tc>
+          <w:tcPr>
+            <w:tcW w:w="807" w:type="dxa"/>
+            <w:tcBorders>
+              <w:top w:val="single" w:color="000000" w:sz="2" w:space="0"/>
+              <w:left w:val="single" w:color="000000" w:sz="2" w:space="0"/>
+              <w:bottom w:val="single" w:color="000000" w:sz="2" w:space="0"/>
+              <w:right w:val="single" w:color="000000" w:sz="2" w:space="0"/>
+            </w:tcBorders>
+            <w:shd w:val="clear" w:color="auto" w:fill="auto"/>
+            <w:tcMar>
+              <w:top w:w="80" w:type="dxa"/>
+              <w:left w:w="80" w:type="dxa"/>
+              <w:bottom w:w="80" w:type="dxa"/>
+              <w:right w:w="80" w:type="dxa"/>
+            </w:tcMar>
+            <w:vAlign w:val="top"/>
+          </w:tcPr>
+          <w:p>
+            <w:pPr>
+              <w:framePr w:wrap="auto" w:vAnchor="margin" w:hAnchor="text" w:yAlign="inline"/>
+              <w:spacing w:after="0" w:line="259" w:lineRule="auto"/>
+              <w:ind w:left="0" w:firstLine="0"/>
+            </w:pPr>
+            <w:r>
+              <w:rPr>
+                <w:b/>
+                <w:bCs/>
+                <w:shd w:val="clear" w:color="auto" w:fill="auto"/>
+                <w:rtl w:val="0"/>
+                <w:lang w:val="de-DE"/>
+              </w:rPr>
+              <w:t>KW</w:t>
+            </w:r>
+          </w:p>
+        </w:tc>
+        <w:tc>
+          <w:tcPr>
+            <w:tcW w:w="7624" w:type="dxa"/>
+            <w:tcBorders>
+              <w:top w:val="single" w:color="000000" w:sz="2" w:space="0"/>
+              <w:left w:val="single" w:color="000000" w:sz="2" w:space="0"/>
+              <w:bottom w:val="single" w:color="000000" w:sz="2" w:space="0"/>
+              <w:right w:val="single" w:color="000000" w:sz="2" w:space="0"/>
+            </w:tcBorders>
+            <w:shd w:val="clear" w:color="auto" w:fill="auto"/>
+            <w:tcMar>
+              <w:top w:w="80" w:type="dxa"/>
+              <w:left w:w="80" w:type="dxa"/>
+              <w:bottom w:w="80" w:type="dxa"/>
+              <w:right w:w="80" w:type="dxa"/>
+            </w:tcMar>
+            <w:vAlign w:val="top"/>
+          </w:tcPr>
+          <w:p>
+            <w:pPr>
+              <w:framePr w:wrap="auto" w:vAnchor="margin" w:hAnchor="text" w:yAlign="inline"/>
+              <w:spacing w:after="0" w:line="259" w:lineRule="auto"/>
+              <w:ind w:left="0" w:firstLine="0"/>
+            </w:pPr>
+            <w:r>
+              <w:rPr>
+                <w:b/>
+                <w:bCs/>
+                <w:shd w:val="clear" w:color="auto" w:fill="auto"/>
+                <w:rtl w:val="0"/>
+                <w:lang w:val="de-DE"/>
+              </w:rPr>
+              <w:t>Arbeitsbericht</w:t>
+            </w:r>
+          </w:p>
+        </w:tc>
+        <w:tc>
+          <w:tcPr>
+            <w:tcW w:w="807" w:type="dxa"/>
+            <w:tcBorders>
+              <w:top w:val="single" w:color="000000" w:sz="2" w:space="0"/>
+              <w:left w:val="single" w:color="000000" w:sz="2" w:space="0"/>
+              <w:bottom w:val="single" w:color="000000" w:sz="2" w:space="0"/>
+              <w:right w:val="single" w:color="000000" w:sz="2" w:space="0"/>
+            </w:tcBorders>
+            <w:shd w:val="clear" w:color="auto" w:fill="auto"/>
+            <w:tcMar>
+              <w:top w:w="80" w:type="dxa"/>
+              <w:left w:w="80" w:type="dxa"/>
+              <w:bottom w:w="80" w:type="dxa"/>
+              <w:right w:w="80" w:type="dxa"/>
+            </w:tcMar>
+            <w:vAlign w:val="top"/>
+          </w:tcPr>
+          <w:p>
+            <w:pPr>
+              <w:framePr w:wrap="auto" w:vAnchor="margin" w:hAnchor="text" w:yAlign="inline"/>
+              <w:spacing w:after="0" w:line="259" w:lineRule="auto"/>
+              <w:ind w:left="0" w:firstLine="0"/>
+            </w:pPr>
+            <w:r>
+              <w:rPr>
+                <w:rFonts w:hint="default" w:ascii="Cambria" w:hAnsi="Cambria"/>
+                <w:shd w:val="clear" w:color="auto" w:fill="auto"/>
+                <w:rtl w:val="0"/>
+                <w:lang w:val="de-DE"/>
+              </w:rPr>
+              <w:t>Σ</w:t>
+            </w:r>
+          </w:p>
+        </w:tc>
+      </w:tr>
+      <w:tr>
+        <w:trPr>
+          <w:trHeight w:val="441" w:hRule="atLeast"/>
+        </w:trPr>
+        <w:tc>
+          <w:tcPr>
+            <w:tcW w:w="807" w:type="dxa"/>
+            <w:tcBorders>
+              <w:top w:val="single" w:color="000000" w:sz="2" w:space="0"/>
+              <w:left w:val="single" w:color="000000" w:sz="2" w:space="0"/>
+              <w:bottom w:val="single" w:color="000000" w:sz="2" w:space="0"/>
+              <w:right w:val="nil"/>
+            </w:tcBorders>
+            <w:shd w:val="clear" w:color="auto" w:fill="auto"/>
+            <w:tcMar>
+              <w:top w:w="80" w:type="dxa"/>
+              <w:left w:w="80" w:type="dxa"/>
+              <w:bottom w:w="80" w:type="dxa"/>
+              <w:right w:w="80" w:type="dxa"/>
+            </w:tcMar>
+            <w:vAlign w:val="top"/>
+          </w:tcPr>
+          <w:p/>
+        </w:tc>
+        <w:tc>
+          <w:tcPr>
+            <w:tcW w:w="7624" w:type="dxa"/>
+            <w:tcBorders>
+              <w:top w:val="single" w:color="000000" w:sz="2" w:space="0"/>
+              <w:left w:val="nil"/>
+              <w:bottom w:val="single" w:color="000000" w:sz="2" w:space="0"/>
+              <w:right w:val="nil"/>
+            </w:tcBorders>
+            <w:shd w:val="clear" w:color="auto" w:fill="auto"/>
+            <w:tcMar>
+              <w:top w:w="80" w:type="dxa"/>
+              <w:left w:w="80" w:type="dxa"/>
+              <w:bottom w:w="80" w:type="dxa"/>
+              <w:right w:w="80" w:type="dxa"/>
+            </w:tcMar>
+            <w:vAlign w:val="top"/>
+          </w:tcPr>
+          <w:p>
+            <w:pPr>
+              <w:framePr w:wrap="auto" w:vAnchor="margin" w:hAnchor="text" w:yAlign="inline"/>
+              <w:spacing w:after="0" w:line="259" w:lineRule="auto"/>
+              <w:ind w:left="0" w:firstLine="0"/>
+              <w:jc w:val="center"/>
+            </w:pPr>
+            <w:r>
+              <w:rPr>
+                <w:rFonts w:hint="default"/>
+                <w:b/>
+                <w:bCs/>
+                <w:lang w:val="en-US"/>
+              </w:rPr>
+              <w:t>Linghao Dong</w:t>
+            </w:r>
+          </w:p>
+        </w:tc>
+        <w:tc>
+          <w:tcPr>
+            <w:tcW w:w="807" w:type="dxa"/>
+            <w:tcBorders>
+              <w:top w:val="single" w:color="000000" w:sz="2" w:space="0"/>
+              <w:left w:val="nil"/>
+              <w:bottom w:val="single" w:color="000000" w:sz="2" w:space="0"/>
+              <w:right w:val="single" w:color="000000" w:sz="2" w:space="0"/>
+            </w:tcBorders>
+            <w:shd w:val="clear" w:color="auto" w:fill="auto"/>
+            <w:tcMar>
+              <w:top w:w="80" w:type="dxa"/>
+              <w:left w:w="80" w:type="dxa"/>
+              <w:bottom w:w="80" w:type="dxa"/>
+              <w:right w:w="80" w:type="dxa"/>
+            </w:tcMar>
+            <w:vAlign w:val="top"/>
+          </w:tcPr>
+          <w:p/>
+        </w:tc>
+      </w:tr>
+      <w:tr>
+        <w:trPr>
+          <w:trHeight w:val="3332" w:hRule="atLeast"/>
+        </w:trPr>
+        <w:tc>
+          <w:tcPr>
+            <w:tcW w:w="807" w:type="dxa"/>
+            <w:tcBorders>
+              <w:top w:val="single" w:color="000000" w:sz="2" w:space="0"/>
+              <w:left w:val="single" w:color="000000" w:sz="2" w:space="0"/>
+              <w:bottom w:val="single" w:color="000000" w:sz="2" w:space="0"/>
+              <w:right w:val="single" w:color="000000" w:sz="2" w:space="0"/>
+            </w:tcBorders>
+            <w:shd w:val="clear" w:color="auto" w:fill="auto"/>
+            <w:tcMar>
+              <w:top w:w="80" w:type="dxa"/>
+              <w:left w:w="80" w:type="dxa"/>
+              <w:bottom w:w="80" w:type="dxa"/>
+              <w:right w:w="80" w:type="dxa"/>
+            </w:tcMar>
+            <w:vAlign w:val="top"/>
+          </w:tcPr>
+          <w:p>
+            <w:pPr>
+              <w:framePr w:wrap="auto" w:vAnchor="margin" w:hAnchor="text" w:yAlign="inline"/>
+              <w:spacing w:after="0" w:line="259" w:lineRule="auto"/>
+              <w:ind w:left="0" w:firstLine="0"/>
+              <w:rPr>
+                <w:rFonts w:hint="eastAsia" w:eastAsia="Arial Unicode MS"/>
+                <w:lang w:val="en-US" w:eastAsia="zh-CN"/>
+              </w:rPr>
+            </w:pPr>
+            <w:r>
+              <w:rPr>
+                <w:rFonts w:hint="default"/>
+                <w:lang w:val="en-US"/>
+              </w:rPr>
+              <w:t>2</w:t>
+            </w:r>
+            <w:r>
+              <w:rPr>
+                <w:rFonts w:hint="eastAsia"/>
+                <w:lang w:val="en-US" w:eastAsia="zh-CN"/>
+              </w:rPr>
+              <w:t>2</w:t>
+            </w:r>
+          </w:p>
+        </w:tc>
+        <w:tc>
+          <w:tcPr>
+            <w:tcW w:w="7624" w:type="dxa"/>
+            <w:tcBorders>
+              <w:top w:val="single" w:color="000000" w:sz="2" w:space="0"/>
+              <w:left w:val="single" w:color="000000" w:sz="2" w:space="0"/>
+              <w:bottom w:val="single" w:color="000000" w:sz="2" w:space="0"/>
+              <w:right w:val="single" w:color="000000" w:sz="2" w:space="0"/>
+            </w:tcBorders>
+            <w:shd w:val="clear" w:color="auto" w:fill="auto"/>
+            <w:tcMar>
+              <w:top w:w="80" w:type="dxa"/>
+              <w:left w:w="80" w:type="dxa"/>
+              <w:bottom w:w="80" w:type="dxa"/>
+              <w:right w:w="80" w:type="dxa"/>
+            </w:tcMar>
+            <w:vAlign w:val="center"/>
+          </w:tcPr>
+          <w:p>
+            <w:pPr>
+              <w:framePr w:wrap="auto" w:vAnchor="margin" w:hAnchor="text" w:yAlign="inline"/>
+              <w:numPr>
+                <w:ilvl w:val="0"/>
+                <w:numId w:val="2"/>
+              </w:numPr>
+              <w:shd w:val="clear" w:color="auto" w:fill="auto"/>
+              <w:bidi w:val="0"/>
+              <w:spacing w:after="0" w:line="259" w:lineRule="auto"/>
+              <w:ind w:right="0"/>
+              <w:jc w:val="left"/>
+              <w:rPr>
+                <w:rtl w:val="0"/>
+                <w:lang w:val="en-US"/>
+              </w:rPr>
+            </w:pPr>
+          </w:p>
+        </w:tc>
+        <w:tc>
+          <w:tcPr>
+            <w:tcW w:w="807" w:type="dxa"/>
+            <w:tcBorders>
+              <w:top w:val="single" w:color="000000" w:sz="2" w:space="0"/>
+              <w:left w:val="single" w:color="000000" w:sz="2" w:space="0"/>
+              <w:bottom w:val="single" w:color="000000" w:sz="2" w:space="0"/>
+              <w:right w:val="single" w:color="000000" w:sz="2" w:space="0"/>
+            </w:tcBorders>
+            <w:shd w:val="clear" w:color="auto" w:fill="auto"/>
+            <w:tcMar>
+              <w:top w:w="80" w:type="dxa"/>
+              <w:left w:w="80" w:type="dxa"/>
+              <w:bottom w:w="80" w:type="dxa"/>
+              <w:right w:w="80" w:type="dxa"/>
+            </w:tcMar>
+            <w:vAlign w:val="top"/>
+          </w:tcPr>
+          <w:p>
+            <w:pPr>
+              <w:framePr w:wrap="auto" w:vAnchor="margin" w:hAnchor="text" w:yAlign="inline"/>
+              <w:spacing w:after="0" w:line="259" w:lineRule="auto"/>
+              <w:ind w:left="0" w:firstLine="0"/>
+            </w:pPr>
+            <w:r>
+              <w:rPr>
+                <w:rFonts w:hint="eastAsia"/>
+                <w:shd w:val="clear" w:color="auto" w:fill="auto"/>
+                <w:rtl w:val="0"/>
+                <w:lang w:val="en-US" w:eastAsia="zh-CN"/>
+              </w:rPr>
+              <w:t>10</w:t>
+            </w:r>
+            <w:r>
+              <w:rPr>
+                <w:shd w:val="clear" w:color="auto" w:fill="auto"/>
+                <w:rtl w:val="0"/>
+                <w:lang w:val="de-DE"/>
+              </w:rPr>
+              <w:t>h</w:t>
+            </w:r>
+          </w:p>
+        </w:tc>
+      </w:tr>
+      <w:tr>
+        <w:trPr>
+          <w:trHeight w:val="441" w:hRule="atLeast"/>
+        </w:trPr>
+        <w:tc>
+          <w:tcPr>
+            <w:tcW w:w="807" w:type="dxa"/>
+            <w:tcBorders>
+              <w:top w:val="single" w:color="000000" w:sz="2" w:space="0"/>
+              <w:left w:val="single" w:color="000000" w:sz="2" w:space="0"/>
+              <w:bottom w:val="single" w:color="000000" w:sz="2" w:space="0"/>
+              <w:right w:val="nil"/>
+            </w:tcBorders>
+            <w:shd w:val="clear" w:color="auto" w:fill="auto"/>
+            <w:tcMar>
+              <w:top w:w="80" w:type="dxa"/>
+              <w:left w:w="80" w:type="dxa"/>
+              <w:bottom w:w="80" w:type="dxa"/>
+              <w:right w:w="80" w:type="dxa"/>
+            </w:tcMar>
+            <w:vAlign w:val="top"/>
+          </w:tcPr>
+          <w:p/>
+        </w:tc>
+        <w:tc>
+          <w:tcPr>
+            <w:tcW w:w="7624" w:type="dxa"/>
+            <w:tcBorders>
+              <w:top w:val="single" w:color="000000" w:sz="2" w:space="0"/>
+              <w:left w:val="nil"/>
+              <w:bottom w:val="single" w:color="000000" w:sz="2" w:space="0"/>
+              <w:right w:val="nil"/>
+            </w:tcBorders>
+            <w:shd w:val="clear" w:color="auto" w:fill="auto"/>
+            <w:tcMar>
+              <w:top w:w="80" w:type="dxa"/>
+              <w:left w:w="80" w:type="dxa"/>
+              <w:bottom w:w="80" w:type="dxa"/>
+              <w:right w:w="80" w:type="dxa"/>
+            </w:tcMar>
+            <w:vAlign w:val="top"/>
+          </w:tcPr>
+          <w:p>
+            <w:pPr>
+              <w:framePr w:wrap="auto" w:vAnchor="margin" w:hAnchor="text" w:yAlign="inline"/>
+              <w:spacing w:after="0" w:line="259" w:lineRule="auto"/>
+              <w:ind w:left="0" w:firstLine="0"/>
+              <w:jc w:val="center"/>
+              <w:rPr>
+                <w:rFonts w:hint="eastAsia" w:eastAsia="Arial Unicode MS"/>
+                <w:lang w:val="en-US" w:eastAsia="zh-CN"/>
+              </w:rPr>
+            </w:pPr>
+            <w:r>
+              <w:rPr>
+                <w:b/>
+                <w:bCs/>
+                <w:shd w:val="clear" w:color="auto" w:fill="auto"/>
+                <w:rtl w:val="0"/>
+                <w:lang w:val="de-DE"/>
+              </w:rPr>
+              <w:t xml:space="preserve">Arbeitsbericht KW </w:t>
+            </w:r>
+            <w:r>
+              <w:rPr>
+                <w:rFonts w:hint="default"/>
+                <w:b/>
+                <w:bCs/>
+                <w:shd w:val="clear" w:color="auto" w:fill="auto"/>
+                <w:rtl w:val="0"/>
+                <w:lang w:val="en-US"/>
+              </w:rPr>
+              <w:t>2</w:t>
+            </w:r>
+            <w:r>
+              <w:rPr>
+                <w:rFonts w:hint="eastAsia"/>
+                <w:b/>
+                <w:bCs/>
+                <w:shd w:val="clear" w:color="auto" w:fill="auto"/>
+                <w:rtl w:val="0"/>
+                <w:lang w:val="en-US" w:eastAsia="zh-CN"/>
+              </w:rPr>
+              <w:t>8</w:t>
+            </w:r>
+          </w:p>
+        </w:tc>
+        <w:tc>
+          <w:tcPr>
+            <w:tcW w:w="807" w:type="dxa"/>
+            <w:tcBorders>
+              <w:top w:val="single" w:color="000000" w:sz="2" w:space="0"/>
+              <w:left w:val="nil"/>
+              <w:bottom w:val="single" w:color="000000" w:sz="2" w:space="0"/>
+              <w:right w:val="single" w:color="000000" w:sz="2" w:space="0"/>
+            </w:tcBorders>
+            <w:shd w:val="clear" w:color="auto" w:fill="auto"/>
+            <w:tcMar>
+              <w:top w:w="80" w:type="dxa"/>
+              <w:left w:w="80" w:type="dxa"/>
+              <w:bottom w:w="80" w:type="dxa"/>
+              <w:right w:w="80" w:type="dxa"/>
+            </w:tcMar>
+            <w:vAlign w:val="top"/>
+          </w:tcPr>
+          <w:p/>
+        </w:tc>
+      </w:tr>
+      <w:tr>
+        <w:trPr>
+          <w:trHeight w:val="570" w:hRule="atLeast"/>
+        </w:trPr>
+        <w:tc>
+          <w:tcPr>
+            <w:tcW w:w="807" w:type="dxa"/>
+            <w:tcBorders>
+              <w:top w:val="single" w:color="000000" w:sz="2" w:space="0"/>
+              <w:left w:val="single" w:color="000000" w:sz="2" w:space="0"/>
+              <w:bottom w:val="single" w:color="000000" w:sz="2" w:space="0"/>
+              <w:right w:val="single" w:color="000000" w:sz="2" w:space="0"/>
+            </w:tcBorders>
+            <w:shd w:val="clear" w:color="auto" w:fill="auto"/>
+            <w:tcMar>
+              <w:top w:w="80" w:type="dxa"/>
+              <w:left w:w="80" w:type="dxa"/>
+              <w:bottom w:w="80" w:type="dxa"/>
+              <w:right w:w="80" w:type="dxa"/>
+            </w:tcMar>
+            <w:vAlign w:val="top"/>
+          </w:tcPr>
+          <w:p>
+            <w:pPr>
+              <w:framePr w:wrap="auto" w:vAnchor="margin" w:hAnchor="text" w:yAlign="inline"/>
+              <w:spacing w:after="0" w:line="259" w:lineRule="auto"/>
+              <w:ind w:left="0" w:firstLine="0"/>
+            </w:pPr>
+            <w:r>
+              <w:rPr>
+                <w:b/>
+                <w:bCs/>
+                <w:shd w:val="clear" w:color="auto" w:fill="auto"/>
+                <w:rtl w:val="0"/>
+                <w:lang w:val="de-DE"/>
+              </w:rPr>
+              <w:t>KW</w:t>
+            </w:r>
+          </w:p>
+        </w:tc>
+        <w:tc>
+          <w:tcPr>
+            <w:tcW w:w="7624" w:type="dxa"/>
+            <w:tcBorders>
+              <w:top w:val="single" w:color="000000" w:sz="2" w:space="0"/>
+              <w:left w:val="single" w:color="000000" w:sz="2" w:space="0"/>
+              <w:bottom w:val="single" w:color="000000" w:sz="2" w:space="0"/>
+              <w:right w:val="single" w:color="000000" w:sz="2" w:space="0"/>
+            </w:tcBorders>
+            <w:shd w:val="clear" w:color="auto" w:fill="auto"/>
+            <w:tcMar>
+              <w:top w:w="80" w:type="dxa"/>
+              <w:left w:w="80" w:type="dxa"/>
+              <w:bottom w:w="80" w:type="dxa"/>
+              <w:right w:w="80" w:type="dxa"/>
+            </w:tcMar>
+            <w:vAlign w:val="top"/>
+          </w:tcPr>
+          <w:p>
+            <w:pPr>
+              <w:framePr w:wrap="auto" w:vAnchor="margin" w:hAnchor="text" w:yAlign="inline"/>
+              <w:spacing w:after="0" w:line="259" w:lineRule="auto"/>
+              <w:ind w:left="0" w:firstLine="0"/>
+            </w:pPr>
+            <w:r>
+              <w:rPr>
+                <w:b/>
+                <w:bCs/>
+                <w:shd w:val="clear" w:color="auto" w:fill="auto"/>
+                <w:rtl w:val="0"/>
+                <w:lang w:val="de-DE"/>
+              </w:rPr>
+              <w:t>Arbeitsbericht</w:t>
+            </w:r>
+          </w:p>
+        </w:tc>
+        <w:tc>
+          <w:tcPr>
+            <w:tcW w:w="807" w:type="dxa"/>
+            <w:tcBorders>
+              <w:top w:val="single" w:color="000000" w:sz="2" w:space="0"/>
+              <w:left w:val="single" w:color="000000" w:sz="2" w:space="0"/>
+              <w:bottom w:val="single" w:color="000000" w:sz="2" w:space="0"/>
+              <w:right w:val="single" w:color="000000" w:sz="2" w:space="0"/>
+            </w:tcBorders>
+            <w:shd w:val="clear" w:color="auto" w:fill="auto"/>
+            <w:tcMar>
+              <w:top w:w="80" w:type="dxa"/>
+              <w:left w:w="80" w:type="dxa"/>
+              <w:bottom w:w="80" w:type="dxa"/>
+              <w:right w:w="80" w:type="dxa"/>
+            </w:tcMar>
+            <w:vAlign w:val="top"/>
+          </w:tcPr>
+          <w:p>
+            <w:pPr>
+              <w:framePr w:wrap="auto" w:vAnchor="margin" w:hAnchor="text" w:yAlign="inline"/>
+              <w:spacing w:after="0" w:line="259" w:lineRule="auto"/>
+              <w:ind w:left="0" w:firstLine="0"/>
+            </w:pPr>
+            <w:r>
+              <w:rPr>
+                <w:rFonts w:hint="default" w:ascii="Cambria" w:hAnsi="Cambria"/>
+                <w:shd w:val="clear" w:color="auto" w:fill="auto"/>
+                <w:rtl w:val="0"/>
+                <w:lang w:val="de-DE"/>
+              </w:rPr>
+              <w:t>Σ</w:t>
+            </w:r>
+          </w:p>
+        </w:tc>
+      </w:tr>
+      <w:tr>
+        <w:trPr>
+          <w:trHeight w:val="441" w:hRule="atLeast"/>
+        </w:trPr>
+        <w:tc>
+          <w:tcPr>
+            <w:tcW w:w="807" w:type="dxa"/>
+            <w:tcBorders>
+              <w:top w:val="single" w:color="000000" w:sz="2" w:space="0"/>
+              <w:left w:val="single" w:color="000000" w:sz="2" w:space="0"/>
+              <w:bottom w:val="single" w:color="000000" w:sz="2" w:space="0"/>
+              <w:right w:val="nil"/>
+            </w:tcBorders>
+            <w:shd w:val="clear" w:color="auto" w:fill="auto"/>
+            <w:tcMar>
+              <w:top w:w="80" w:type="dxa"/>
+              <w:left w:w="80" w:type="dxa"/>
+              <w:bottom w:w="80" w:type="dxa"/>
+              <w:right w:w="80" w:type="dxa"/>
+            </w:tcMar>
+            <w:vAlign w:val="top"/>
+          </w:tcPr>
+          <w:p/>
+        </w:tc>
+        <w:tc>
+          <w:tcPr>
+            <w:tcW w:w="7624" w:type="dxa"/>
+            <w:tcBorders>
+              <w:top w:val="single" w:color="000000" w:sz="2" w:space="0"/>
+              <w:left w:val="nil"/>
+              <w:bottom w:val="single" w:color="000000" w:sz="2" w:space="0"/>
+              <w:right w:val="nil"/>
+            </w:tcBorders>
+            <w:shd w:val="clear" w:color="auto" w:fill="auto"/>
+            <w:tcMar>
+              <w:top w:w="80" w:type="dxa"/>
+              <w:left w:w="80" w:type="dxa"/>
+              <w:bottom w:w="80" w:type="dxa"/>
+              <w:right w:w="80" w:type="dxa"/>
+            </w:tcMar>
+            <w:vAlign w:val="top"/>
+          </w:tcPr>
+          <w:p>
+            <w:pPr>
+              <w:framePr w:wrap="auto" w:vAnchor="margin" w:hAnchor="text" w:yAlign="inline"/>
+              <w:spacing w:after="0" w:line="259" w:lineRule="auto"/>
+              <w:ind w:left="0" w:firstLine="0"/>
+              <w:jc w:val="center"/>
+            </w:pPr>
+            <w:r>
+              <w:rPr>
+                <w:rFonts w:hint="default"/>
+                <w:b/>
+                <w:bCs/>
+                <w:lang w:val="en-US"/>
+              </w:rPr>
+              <w:t>Linghao Dong</w:t>
+            </w:r>
+          </w:p>
+        </w:tc>
+        <w:tc>
+          <w:tcPr>
+            <w:tcW w:w="807" w:type="dxa"/>
+            <w:tcBorders>
+              <w:top w:val="single" w:color="000000" w:sz="2" w:space="0"/>
+              <w:left w:val="nil"/>
+              <w:bottom w:val="single" w:color="000000" w:sz="2" w:space="0"/>
+              <w:right w:val="single" w:color="000000" w:sz="2" w:space="0"/>
+            </w:tcBorders>
+            <w:shd w:val="clear" w:color="auto" w:fill="auto"/>
+            <w:tcMar>
+              <w:top w:w="80" w:type="dxa"/>
+              <w:left w:w="80" w:type="dxa"/>
+              <w:bottom w:w="80" w:type="dxa"/>
+              <w:right w:w="80" w:type="dxa"/>
+            </w:tcMar>
+            <w:vAlign w:val="top"/>
+          </w:tcPr>
+          <w:p/>
+        </w:tc>
+      </w:tr>
+      <w:tr>
+        <w:trPr>
+          <w:trHeight w:val="3332" w:hRule="atLeast"/>
+        </w:trPr>
+        <w:tc>
+          <w:tcPr>
+            <w:tcW w:w="807" w:type="dxa"/>
+            <w:tcBorders>
+              <w:top w:val="single" w:color="000000" w:sz="2" w:space="0"/>
+              <w:left w:val="single" w:color="000000" w:sz="2" w:space="0"/>
+              <w:bottom w:val="single" w:color="000000" w:sz="2" w:space="0"/>
+              <w:right w:val="single" w:color="000000" w:sz="2" w:space="0"/>
+            </w:tcBorders>
+            <w:shd w:val="clear" w:color="auto" w:fill="auto"/>
+            <w:tcMar>
+              <w:top w:w="80" w:type="dxa"/>
+              <w:left w:w="80" w:type="dxa"/>
+              <w:bottom w:w="80" w:type="dxa"/>
+              <w:right w:w="80" w:type="dxa"/>
+            </w:tcMar>
+            <w:vAlign w:val="top"/>
+          </w:tcPr>
+          <w:p>
+            <w:pPr>
+              <w:framePr w:wrap="auto" w:vAnchor="margin" w:hAnchor="text" w:yAlign="inline"/>
+              <w:spacing w:after="0" w:line="259" w:lineRule="auto"/>
+              <w:ind w:left="0" w:firstLine="0"/>
+              <w:rPr>
+                <w:rFonts w:hint="eastAsia" w:eastAsia="Arial Unicode MS"/>
+                <w:lang w:val="en-US" w:eastAsia="zh-CN"/>
+              </w:rPr>
+            </w:pPr>
+            <w:r>
+              <w:rPr>
+                <w:rFonts w:hint="default"/>
+                <w:lang w:val="en-US"/>
+              </w:rPr>
+              <w:t>2</w:t>
+            </w:r>
+            <w:r>
+              <w:rPr>
+                <w:rFonts w:hint="eastAsia"/>
+                <w:lang w:val="en-US" w:eastAsia="zh-CN"/>
+              </w:rPr>
+              <w:t>2</w:t>
+            </w:r>
+          </w:p>
+        </w:tc>
+        <w:tc>
+          <w:tcPr>
+            <w:tcW w:w="7624" w:type="dxa"/>
+            <w:tcBorders>
+              <w:top w:val="single" w:color="000000" w:sz="2" w:space="0"/>
+              <w:left w:val="single" w:color="000000" w:sz="2" w:space="0"/>
+              <w:bottom w:val="single" w:color="000000" w:sz="2" w:space="0"/>
+              <w:right w:val="single" w:color="000000" w:sz="2" w:space="0"/>
+            </w:tcBorders>
+            <w:shd w:val="clear" w:color="auto" w:fill="auto"/>
+            <w:tcMar>
+              <w:top w:w="80" w:type="dxa"/>
+              <w:left w:w="80" w:type="dxa"/>
+              <w:bottom w:w="80" w:type="dxa"/>
+              <w:right w:w="80" w:type="dxa"/>
+            </w:tcMar>
+            <w:vAlign w:val="center"/>
+          </w:tcPr>
+          <w:p>
+            <w:pPr>
+              <w:framePr w:wrap="auto" w:vAnchor="margin" w:hAnchor="text" w:yAlign="inline"/>
+              <w:numPr>
+                <w:ilvl w:val="0"/>
+                <w:numId w:val="2"/>
+              </w:numPr>
+              <w:shd w:val="clear" w:color="auto" w:fill="auto"/>
+              <w:bidi w:val="0"/>
+              <w:spacing w:after="0" w:line="259" w:lineRule="auto"/>
+              <w:ind w:right="0"/>
+              <w:jc w:val="left"/>
+              <w:rPr>
+                <w:rtl w:val="0"/>
+                <w:lang w:val="en-US"/>
+              </w:rPr>
+            </w:pPr>
           </w:p>
         </w:tc>
         <w:tc>
